--- a/blog/Document/迭代一/测试文档.docx
+++ b/blog/Document/迭代一/测试文档.docx
@@ -1,6 +1,6 @@
 
 <file path=word/document.xml><?xml version="1.0" encoding="utf-8"?>
-<w:document xmlns:wpc="http://schemas.microsoft.com/office/word/2010/wordprocessingCanvas" xmlns:cx="http://schemas.microsoft.com/office/drawing/2014/chartex" xmlns:mc="http://schemas.openxmlformats.org/markup-compatibility/2006" xmlns:o="urn:schemas-microsoft-com:office:office" xmlns:r="http://schemas.openxmlformats.org/officeDocument/2006/relationships" xmlns:m="http://schemas.openxmlformats.org/officeDocument/2006/math" xmlns:v="urn:schemas-microsoft-com:vml" xmlns:wp14="http://schemas.microsoft.com/office/word/2010/wordprocessingDrawing" xmlns:wp="http://schemas.openxmlformats.org/drawingml/2006/wordprocessingDrawing" xmlns:w10="urn:schemas-microsoft-com:office:word" xmlns:w="http://schemas.openxmlformats.org/wordprocessingml/2006/main" xmlns:w14="http://schemas.microsoft.com/office/word/2010/wordml" xmlns:w15="http://schemas.microsoft.com/office/word/2012/wordml" xmlns:w16se="http://schemas.microsoft.com/office/word/2015/wordml/symex" xmlns:wpg="http://schemas.microsoft.com/office/word/2010/wordprocessingGroup" xmlns:wpi="http://schemas.microsoft.com/office/word/2010/wordprocessingInk" xmlns:wne="http://schemas.microsoft.com/office/word/2006/wordml" xmlns:wps="http://schemas.microsoft.com/office/word/2010/wordprocessingShape" mc:Ignorable="w14 w15 w16se wp14">
+<w:document xmlns:wpc="http://schemas.microsoft.com/office/word/2010/wordprocessingCanvas" xmlns:mc="http://schemas.openxmlformats.org/markup-compatibility/2006" xmlns:o="urn:schemas-microsoft-com:office:office" xmlns:r="http://schemas.openxmlformats.org/officeDocument/2006/relationships" xmlns:m="http://schemas.openxmlformats.org/officeDocument/2006/math" xmlns:v="urn:schemas-microsoft-com:vml" xmlns:wp14="http://schemas.microsoft.com/office/word/2010/wordprocessingDrawing" xmlns:wp="http://schemas.openxmlformats.org/drawingml/2006/wordprocessingDrawing" xmlns:w10="urn:schemas-microsoft-com:office:word" xmlns:w="http://schemas.openxmlformats.org/wordprocessingml/2006/main" xmlns:w14="http://schemas.microsoft.com/office/word/2010/wordml" xmlns:w15="http://schemas.microsoft.com/office/word/2012/wordml" xmlns:wpg="http://schemas.microsoft.com/office/word/2010/wordprocessingGroup" xmlns:wpi="http://schemas.microsoft.com/office/word/2010/wordprocessingInk" xmlns:wne="http://schemas.microsoft.com/office/word/2006/wordml" xmlns:wps="http://schemas.microsoft.com/office/word/2010/wordprocessingShape" mc:Ignorable="w14 w15 wp14">
   <w:body>
     <w:sdt>
       <w:sdtPr>
@@ -59,7 +59,7 @@
                   </w:tcPr>
                   <w:p>
                     <w:pPr>
-                      <w:pStyle w:val="a9"/>
+                      <w:pStyle w:val="a7"/>
                       <w:rPr>
                         <w:color w:val="2E74B5" w:themeColor="accent1" w:themeShade="BF"/>
                         <w:sz w:val="24"/>
@@ -104,7 +104,7 @@
                 <w:sdtContent>
                   <w:p>
                     <w:pPr>
-                      <w:pStyle w:val="a9"/>
+                      <w:pStyle w:val="a7"/>
                       <w:spacing w:line="216" w:lineRule="auto"/>
                       <w:rPr>
                         <w:rFonts w:asciiTheme="majorHAnsi" w:eastAsiaTheme="majorEastAsia" w:hAnsiTheme="majorHAnsi" w:cstheme="majorBidi"/>
@@ -157,7 +157,7 @@
                   </w:tcPr>
                   <w:p>
                     <w:pPr>
-                      <w:pStyle w:val="a9"/>
+                      <w:pStyle w:val="a7"/>
                       <w:rPr>
                         <w:color w:val="2E74B5" w:themeColor="accent1" w:themeShade="BF"/>
                         <w:sz w:val="24"/>
@@ -170,8 +170,19 @@
                         <w:sz w:val="24"/>
                         <w:szCs w:val="24"/>
                       </w:rPr>
-                      <w:t>迭代一</w:t>
+                      <w:t>迭代</w:t>
                     </w:r>
+                    <w:proofErr w:type="gramStart"/>
+                    <w:r>
+                      <w:rPr>
+                        <w:rFonts w:hint="eastAsia"/>
+                        <w:color w:val="2E74B5" w:themeColor="accent1" w:themeShade="BF"/>
+                        <w:sz w:val="24"/>
+                        <w:szCs w:val="24"/>
+                      </w:rPr>
+                      <w:t>一</w:t>
+                    </w:r>
+                    <w:proofErr w:type="gramEnd"/>
                   </w:p>
                 </w:tc>
               </w:sdtContent>
@@ -217,7 +228,7 @@
                 <w:sdtContent>
                   <w:p>
                     <w:pPr>
-                      <w:pStyle w:val="a9"/>
+                      <w:pStyle w:val="a7"/>
                       <w:rPr>
                         <w:color w:val="5B9BD5" w:themeColor="accent1"/>
                         <w:sz w:val="28"/>
@@ -246,7 +257,7 @@
               </w:sdt>
               <w:p>
                 <w:pPr>
-                  <w:pStyle w:val="a9"/>
+                  <w:pStyle w:val="a7"/>
                   <w:rPr>
                     <w:color w:val="5B9BD5" w:themeColor="accent1"/>
                     <w:sz w:val="28"/>
@@ -298,7 +309,7 @@
               </w:p>
               <w:p>
                 <w:pPr>
-                  <w:pStyle w:val="a9"/>
+                  <w:pStyle w:val="a7"/>
                   <w:rPr>
                     <w:color w:val="5B9BD5" w:themeColor="accent1"/>
                   </w:rPr>
@@ -354,7 +365,7 @@
         </w:p>
         <w:p>
           <w:pPr>
-            <w:pStyle w:val="11"/>
+            <w:pStyle w:val="10"/>
             <w:tabs>
               <w:tab w:val="right" w:leader="dot" w:pos="8296"/>
             </w:tabs>
@@ -374,7 +385,7 @@
           <w:hyperlink w:anchor="_Toc445489852" w:history="1">
             <w:r>
               <w:rPr>
-                <w:rStyle w:val="ab"/>
+                <w:rStyle w:val="a8"/>
                 <w:rFonts w:hint="eastAsia"/>
                 <w:noProof/>
               </w:rPr>
@@ -432,7 +443,7 @@
         </w:p>
         <w:p>
           <w:pPr>
-            <w:pStyle w:val="11"/>
+            <w:pStyle w:val="10"/>
             <w:tabs>
               <w:tab w:val="right" w:leader="dot" w:pos="8296"/>
             </w:tabs>
@@ -443,7 +454,7 @@
           <w:hyperlink w:anchor="_Toc445489853" w:history="1">
             <w:r>
               <w:rPr>
-                <w:rStyle w:val="ab"/>
+                <w:rStyle w:val="a8"/>
                 <w:rFonts w:hint="eastAsia"/>
                 <w:noProof/>
               </w:rPr>
@@ -501,7 +512,7 @@
         </w:p>
         <w:p>
           <w:pPr>
-            <w:pStyle w:val="11"/>
+            <w:pStyle w:val="10"/>
             <w:tabs>
               <w:tab w:val="right" w:leader="dot" w:pos="8296"/>
             </w:tabs>
@@ -512,7 +523,7 @@
           <w:hyperlink w:anchor="_Toc445489854" w:history="1">
             <w:r>
               <w:rPr>
-                <w:rStyle w:val="ab"/>
+                <w:rStyle w:val="a8"/>
                 <w:rFonts w:hint="eastAsia"/>
                 <w:noProof/>
               </w:rPr>
@@ -570,7 +581,7 @@
         </w:p>
         <w:p>
           <w:pPr>
-            <w:pStyle w:val="11"/>
+            <w:pStyle w:val="10"/>
             <w:tabs>
               <w:tab w:val="right" w:leader="dot" w:pos="8296"/>
             </w:tabs>
@@ -581,7 +592,7 @@
           <w:hyperlink w:anchor="_Toc445489855" w:history="1">
             <w:r>
               <w:rPr>
-                <w:rStyle w:val="ab"/>
+                <w:rStyle w:val="a8"/>
                 <w:rFonts w:hint="eastAsia"/>
                 <w:noProof/>
               </w:rPr>
@@ -713,16 +724,18 @@
       <w:r>
         <w:t>：</w:t>
       </w:r>
+      <w:proofErr w:type="spellStart"/>
       <w:r>
         <w:rPr>
           <w:rFonts w:hint="eastAsia"/>
         </w:rPr>
         <w:t>GitMining</w:t>
       </w:r>
+      <w:proofErr w:type="spellEnd"/>
     </w:p>
     <w:p>
       <w:pPr>
-        <w:pStyle w:val="a7"/>
+        <w:pStyle w:val="a5"/>
         <w:numPr>
           <w:ilvl w:val="0"/>
           <w:numId w:val="1"/>
@@ -742,7 +755,7 @@
     </w:p>
     <w:p>
       <w:pPr>
-        <w:pStyle w:val="a7"/>
+        <w:pStyle w:val="a5"/>
         <w:ind w:left="420" w:firstLineChars="0"/>
         <w:jc w:val="left"/>
       </w:pPr>
@@ -755,9 +768,11 @@
       <w:r>
         <w:t>为在</w:t>
       </w:r>
+      <w:proofErr w:type="spellStart"/>
       <w:r>
         <w:t>GitMining</w:t>
       </w:r>
+      <w:proofErr w:type="spellEnd"/>
       <w:r>
         <w:t>系统进行单元测试时提供的有关</w:t>
       </w:r>
@@ -785,7 +800,7 @@
     </w:p>
     <w:p>
       <w:pPr>
-        <w:pStyle w:val="a7"/>
+        <w:pStyle w:val="a5"/>
         <w:ind w:left="420" w:firstLineChars="0" w:firstLine="0"/>
         <w:jc w:val="left"/>
       </w:pPr>
@@ -801,7 +816,7 @@
     </w:p>
     <w:p>
       <w:pPr>
-        <w:pStyle w:val="a7"/>
+        <w:pStyle w:val="a5"/>
         <w:ind w:left="420" w:firstLineChars="0" w:firstLine="0"/>
         <w:jc w:val="left"/>
       </w:pPr>
@@ -823,12 +838,14 @@
       <w:r>
         <w:t>《</w:t>
       </w:r>
+      <w:proofErr w:type="spellStart"/>
       <w:r>
         <w:rPr>
           <w:rFonts w:hint="eastAsia"/>
         </w:rPr>
         <w:t>Gitmining</w:t>
       </w:r>
+      <w:proofErr w:type="spellEnd"/>
       <w:r>
         <w:rPr>
           <w:rFonts w:hint="eastAsia"/>
@@ -841,7 +858,7 @@
     </w:p>
     <w:p>
       <w:pPr>
-        <w:pStyle w:val="a7"/>
+        <w:pStyle w:val="a5"/>
         <w:numPr>
           <w:ilvl w:val="0"/>
           <w:numId w:val="1"/>
@@ -861,7 +878,7 @@
     </w:p>
     <w:p>
       <w:pPr>
-        <w:pStyle w:val="a7"/>
+        <w:pStyle w:val="a5"/>
         <w:ind w:left="420" w:firstLineChars="0"/>
         <w:jc w:val="left"/>
       </w:pPr>
@@ -874,12 +891,14 @@
       <w:r>
         <w:t>必须能够展示</w:t>
       </w:r>
+      <w:proofErr w:type="spellStart"/>
       <w:r>
         <w:rPr>
           <w:rFonts w:hint="eastAsia"/>
         </w:rPr>
         <w:t>GitMining</w:t>
       </w:r>
+      <w:proofErr w:type="spellEnd"/>
       <w:r>
         <w:rPr>
           <w:rFonts w:hint="eastAsia"/>
@@ -928,9 +947,11 @@
       <w:r>
         <w:t>用</w:t>
       </w:r>
+      <w:proofErr w:type="spellStart"/>
       <w:r>
         <w:t>JUnit</w:t>
       </w:r>
+      <w:proofErr w:type="spellEnd"/>
       <w:r>
         <w:t>编写，当被测单元被提交准备完成项目构建时，相关</w:t>
       </w:r>
@@ -967,9 +988,11 @@
       <w:r>
         <w:t>：</w:t>
       </w:r>
+      <w:proofErr w:type="spellStart"/>
       <w:r>
         <w:t>JUnit</w:t>
       </w:r>
+      <w:proofErr w:type="spellEnd"/>
       <w:r>
         <w:t>不能进行</w:t>
       </w:r>
@@ -988,7 +1011,7 @@
     </w:p>
     <w:p>
       <w:pPr>
-        <w:pStyle w:val="a7"/>
+        <w:pStyle w:val="a5"/>
         <w:numPr>
           <w:ilvl w:val="0"/>
           <w:numId w:val="1"/>
@@ -1008,7 +1031,7 @@
     </w:p>
     <w:p>
       <w:pPr>
-        <w:pStyle w:val="a7"/>
+        <w:pStyle w:val="a5"/>
         <w:numPr>
           <w:ilvl w:val="0"/>
           <w:numId w:val="2"/>
@@ -1215,7 +1238,7 @@
     </w:p>
     <w:p>
       <w:pPr>
-        <w:pStyle w:val="a7"/>
+        <w:pStyle w:val="a5"/>
         <w:numPr>
           <w:ilvl w:val="0"/>
           <w:numId w:val="2"/>
@@ -1244,7 +1267,7 @@
     </w:p>
     <w:p>
       <w:pPr>
-        <w:pStyle w:val="a7"/>
+        <w:pStyle w:val="a5"/>
         <w:numPr>
           <w:ilvl w:val="0"/>
           <w:numId w:val="3"/>
@@ -1345,7 +1368,7 @@
     </w:p>
     <w:p>
       <w:pPr>
-        <w:pStyle w:val="a7"/>
+        <w:pStyle w:val="a5"/>
         <w:numPr>
           <w:ilvl w:val="0"/>
           <w:numId w:val="3"/>
@@ -1399,7 +1422,7 @@
     </w:p>
     <w:p>
       <w:pPr>
-        <w:pStyle w:val="a7"/>
+        <w:pStyle w:val="a5"/>
         <w:numPr>
           <w:ilvl w:val="0"/>
           <w:numId w:val="3"/>
@@ -1424,7 +1447,7 @@
     </w:p>
     <w:p>
       <w:pPr>
-        <w:pStyle w:val="a7"/>
+        <w:pStyle w:val="a5"/>
         <w:ind w:left="780" w:firstLineChars="0" w:firstLine="0"/>
       </w:pPr>
       <w:r>
@@ -1454,7 +1477,7 @@
     </w:p>
     <w:p>
       <w:pPr>
-        <w:pStyle w:val="a7"/>
+        <w:pStyle w:val="a5"/>
         <w:ind w:left="780" w:firstLineChars="0" w:firstLine="0"/>
       </w:pPr>
       <w:r>
@@ -1469,7 +1492,7 @@
     </w:p>
     <w:p>
       <w:pPr>
-        <w:pStyle w:val="a7"/>
+        <w:pStyle w:val="a5"/>
         <w:ind w:left="780" w:firstLineChars="0" w:firstLine="0"/>
       </w:pPr>
       <w:r>
@@ -1484,49 +1507,49 @@
     </w:p>
     <w:p>
       <w:pPr>
-        <w:pStyle w:val="a7"/>
+        <w:pStyle w:val="a5"/>
         <w:ind w:left="780" w:firstLineChars="0" w:firstLine="0"/>
         <w:jc w:val="left"/>
       </w:pPr>
     </w:p>
     <w:p>
       <w:pPr>
-        <w:pStyle w:val="a7"/>
+        <w:pStyle w:val="a5"/>
         <w:ind w:left="780" w:firstLineChars="0" w:firstLine="0"/>
         <w:jc w:val="left"/>
       </w:pPr>
     </w:p>
     <w:p>
       <w:pPr>
-        <w:pStyle w:val="a7"/>
+        <w:pStyle w:val="a5"/>
         <w:ind w:left="780" w:firstLineChars="0" w:firstLine="0"/>
         <w:jc w:val="left"/>
       </w:pPr>
     </w:p>
     <w:p>
       <w:pPr>
-        <w:pStyle w:val="a7"/>
+        <w:pStyle w:val="a5"/>
         <w:ind w:left="780" w:firstLineChars="0" w:firstLine="0"/>
         <w:jc w:val="left"/>
       </w:pPr>
     </w:p>
     <w:p>
       <w:pPr>
-        <w:pStyle w:val="a7"/>
+        <w:pStyle w:val="a5"/>
         <w:ind w:left="780" w:firstLineChars="0" w:firstLine="0"/>
         <w:jc w:val="left"/>
       </w:pPr>
     </w:p>
     <w:p>
       <w:pPr>
-        <w:pStyle w:val="a7"/>
+        <w:pStyle w:val="a5"/>
         <w:ind w:left="780" w:firstLineChars="0" w:firstLine="0"/>
         <w:jc w:val="left"/>
       </w:pPr>
     </w:p>
     <w:p>
       <w:pPr>
-        <w:pStyle w:val="a7"/>
+        <w:pStyle w:val="a5"/>
         <w:ind w:left="780" w:firstLineChars="0" w:firstLine="0"/>
         <w:jc w:val="left"/>
       </w:pPr>
@@ -1566,8 +1589,17 @@
           <w:rFonts w:ascii="宋体" w:eastAsia="宋体" w:hAnsi="宋体" w:hint="eastAsia"/>
           <w:szCs w:val="21"/>
         </w:rPr>
-        <w:t>：GitMining</w:t>
-      </w:r>
+        <w:t>：</w:t>
+      </w:r>
+      <w:proofErr w:type="spellStart"/>
+      <w:r>
+        <w:rPr>
+          <w:rFonts w:ascii="宋体" w:eastAsia="宋体" w:hAnsi="宋体" w:hint="eastAsia"/>
+          <w:szCs w:val="21"/>
+        </w:rPr>
+        <w:t>GitMining</w:t>
+      </w:r>
+      <w:proofErr w:type="spellEnd"/>
       <w:r>
         <w:rPr>
           <w:rFonts w:ascii="宋体" w:eastAsia="宋体" w:hAnsi="宋体" w:hint="eastAsia"/>
@@ -1651,21 +1683,41 @@
           <w:rFonts w:ascii="宋体" w:eastAsia="宋体" w:hAnsi="宋体" w:hint="eastAsia"/>
           <w:szCs w:val="21"/>
         </w:rPr>
-        <w:t>Life</w:t>
-      </w:r>
-      <w:r>
+        <w:t>画扇</w:t>
+      </w:r>
+      <w:bookmarkStart w:id="2" w:name="_GoBack"/>
+      <w:bookmarkEnd w:id="2"/>
+      <w:r>
+        <w:rPr>
+          <w:rFonts w:ascii="宋体" w:eastAsia="宋体" w:hAnsi="宋体" w:hint="eastAsia"/>
+          <w:szCs w:val="21"/>
+        </w:rPr>
+        <w:t>小组</w:t>
+      </w:r>
+    </w:p>
+    <w:p>
+      <w:pPr>
+        <w:jc w:val="left"/>
         <w:rPr>
           <w:rFonts w:ascii="宋体" w:eastAsia="宋体" w:hAnsi="宋体"/>
           <w:szCs w:val="21"/>
         </w:rPr>
-        <w:t>IS</w:t>
-      </w:r>
+      </w:pPr>
+    </w:p>
+    <w:p>
+      <w:pPr>
+        <w:jc w:val="left"/>
+        <w:rPr>
+          <w:rFonts w:ascii="宋体" w:eastAsia="宋体" w:hAnsi="宋体"/>
+          <w:szCs w:val="21"/>
+        </w:rPr>
+      </w:pPr>
       <w:r>
         <w:rPr>
           <w:rFonts w:ascii="宋体" w:eastAsia="宋体" w:hAnsi="宋体" w:hint="eastAsia"/>
           <w:szCs w:val="21"/>
         </w:rPr>
-        <w:t>小组</w:t>
+        <w:t>Unit Test Case L1</w:t>
       </w:r>
     </w:p>
     <w:p>
@@ -1676,6 +1728,22 @@
           <w:szCs w:val="21"/>
         </w:rPr>
       </w:pPr>
+      <w:r>
+        <w:rPr>
+          <w:rFonts w:ascii="宋体" w:eastAsia="宋体" w:hAnsi="宋体" w:hint="eastAsia"/>
+          <w:szCs w:val="21"/>
+        </w:rPr>
+        <w:t>被测单元名称：</w:t>
+      </w:r>
+      <w:proofErr w:type="spellStart"/>
+      <w:r>
+        <w:rPr>
+          <w:rFonts w:ascii="宋体" w:eastAsia="宋体" w:hAnsi="宋体"/>
+          <w:szCs w:val="21"/>
+        </w:rPr>
+        <w:t>RepositoryService</w:t>
+      </w:r>
+      <w:proofErr w:type="spellEnd"/>
     </w:p>
     <w:p>
       <w:pPr>
@@ -1690,7 +1758,7 @@
           <w:rFonts w:ascii="宋体" w:eastAsia="宋体" w:hAnsi="宋体" w:hint="eastAsia"/>
           <w:szCs w:val="21"/>
         </w:rPr>
-        <w:t>Unit Test Case L1</w:t>
+        <w:t>用例设计人员：阮威威                             设计日期：</w:t>
       </w:r>
     </w:p>
     <w:p>
@@ -1706,46 +1774,23 @@
           <w:rFonts w:ascii="宋体" w:eastAsia="宋体" w:hAnsi="宋体" w:hint="eastAsia"/>
           <w:szCs w:val="21"/>
         </w:rPr>
-        <w:t>被测单元名称：</w:t>
-      </w:r>
-      <w:r>
-        <w:rPr>
-          <w:rFonts w:ascii="宋体" w:eastAsia="宋体" w:hAnsi="宋体"/>
-          <w:szCs w:val="21"/>
-        </w:rPr>
-        <w:t>RepositoryService</w:t>
-      </w:r>
-    </w:p>
-    <w:p>
-      <w:pPr>
-        <w:jc w:val="left"/>
-        <w:rPr>
-          <w:rFonts w:ascii="宋体" w:eastAsia="宋体" w:hAnsi="宋体"/>
-          <w:szCs w:val="21"/>
-        </w:rPr>
-      </w:pPr>
+        <w:t>执行测试人员：</w:t>
+      </w:r>
+      <w:proofErr w:type="gramStart"/>
       <w:r>
         <w:rPr>
           <w:rFonts w:ascii="宋体" w:eastAsia="宋体" w:hAnsi="宋体" w:hint="eastAsia"/>
           <w:szCs w:val="21"/>
         </w:rPr>
-        <w:t>用例设计人员：阮威威                             设计日期：</w:t>
-      </w:r>
-    </w:p>
-    <w:p>
-      <w:pPr>
-        <w:jc w:val="left"/>
-        <w:rPr>
-          <w:rFonts w:ascii="宋体" w:eastAsia="宋体" w:hAnsi="宋体"/>
-          <w:szCs w:val="21"/>
-        </w:rPr>
-      </w:pPr>
+        <w:t>张仁知</w:t>
+      </w:r>
+      <w:proofErr w:type="gramEnd"/>
       <w:r>
         <w:rPr>
           <w:rFonts w:ascii="宋体" w:eastAsia="宋体" w:hAnsi="宋体" w:hint="eastAsia"/>
           <w:szCs w:val="21"/>
         </w:rPr>
-        <w:t>执行测试人员：张仁知                             测试日期：</w:t>
+        <w:t xml:space="preserve">                             测试日期：</w:t>
       </w:r>
     </w:p>
     <w:p>
@@ -1775,7 +1820,7 @@
     </w:p>
     <w:tbl>
       <w:tblPr>
-        <w:tblStyle w:val="a8"/>
+        <w:tblStyle w:val="a6"/>
         <w:tblW w:w="10065" w:type="dxa"/>
         <w:tblInd w:w="-572" w:type="dxa"/>
         <w:tblLayout w:type="fixed"/>
@@ -1971,6 +2016,7 @@
                 <w:szCs w:val="21"/>
               </w:rPr>
             </w:pPr>
+            <w:proofErr w:type="spellStart"/>
             <w:r>
               <w:rPr>
                 <w:rFonts w:ascii="宋体" w:eastAsia="宋体" w:hAnsi="宋体"/>
@@ -1978,6 +2024,7 @@
               </w:rPr>
               <w:t>GetAllRepository</w:t>
             </w:r>
+            <w:proofErr w:type="spellEnd"/>
           </w:p>
         </w:tc>
         <w:tc>
@@ -2009,7 +2056,23 @@
                 <w:rFonts w:ascii="宋体" w:eastAsia="宋体" w:hAnsi="宋体"/>
                 <w:szCs w:val="21"/>
               </w:rPr>
-              <w:t>List&lt;ProjectInfo&gt;</w:t>
+              <w:t>List&lt;</w:t>
+            </w:r>
+            <w:proofErr w:type="spellStart"/>
+            <w:r>
+              <w:rPr>
+                <w:rFonts w:ascii="宋体" w:eastAsia="宋体" w:hAnsi="宋体"/>
+                <w:szCs w:val="21"/>
+              </w:rPr>
+              <w:t>ProjectInfo</w:t>
+            </w:r>
+            <w:proofErr w:type="spellEnd"/>
+            <w:r>
+              <w:rPr>
+                <w:rFonts w:ascii="宋体" w:eastAsia="宋体" w:hAnsi="宋体"/>
+                <w:szCs w:val="21"/>
+              </w:rPr>
+              <w:t>&gt;</w:t>
             </w:r>
           </w:p>
         </w:tc>
@@ -2029,7 +2092,23 @@
                 <w:rFonts w:ascii="宋体" w:eastAsia="宋体" w:hAnsi="宋体"/>
                 <w:szCs w:val="21"/>
               </w:rPr>
-              <w:t>List&lt;ProjectInfo&gt;</w:t>
+              <w:t>List&lt;</w:t>
+            </w:r>
+            <w:proofErr w:type="spellStart"/>
+            <w:r>
+              <w:rPr>
+                <w:rFonts w:ascii="宋体" w:eastAsia="宋体" w:hAnsi="宋体"/>
+                <w:szCs w:val="21"/>
+              </w:rPr>
+              <w:t>ProjectInfo</w:t>
+            </w:r>
+            <w:proofErr w:type="spellEnd"/>
+            <w:r>
+              <w:rPr>
+                <w:rFonts w:ascii="宋体" w:eastAsia="宋体" w:hAnsi="宋体"/>
+                <w:szCs w:val="21"/>
+              </w:rPr>
+              <w:t>&gt;</w:t>
             </w:r>
           </w:p>
         </w:tc>
@@ -2296,12 +2375,21 @@
                 <w:szCs w:val="21"/>
               </w:rPr>
             </w:pPr>
-            <w:r>
-              <w:rPr>
-                <w:rFonts w:ascii="宋体" w:eastAsia="宋体" w:hAnsi="宋体"/>
-                <w:szCs w:val="21"/>
-              </w:rPr>
-              <w:t>ProjectName=</w:t>
+            <w:proofErr w:type="spellStart"/>
+            <w:r>
+              <w:rPr>
+                <w:rFonts w:ascii="宋体" w:eastAsia="宋体" w:hAnsi="宋体"/>
+                <w:szCs w:val="21"/>
+              </w:rPr>
+              <w:t>ProjectName</w:t>
+            </w:r>
+            <w:proofErr w:type="spellEnd"/>
+            <w:r>
+              <w:rPr>
+                <w:rFonts w:ascii="宋体" w:eastAsia="宋体" w:hAnsi="宋体"/>
+                <w:szCs w:val="21"/>
+              </w:rPr>
+              <w:t>=</w:t>
             </w:r>
             <w:r>
               <w:rPr>
@@ -2323,6 +2411,7 @@
                 <w:szCs w:val="21"/>
               </w:rPr>
             </w:pPr>
+            <w:proofErr w:type="spellStart"/>
             <w:r>
               <w:rPr>
                 <w:rFonts w:ascii="宋体" w:eastAsia="宋体" w:hAnsi="宋体"/>
@@ -2330,6 +2419,7 @@
               </w:rPr>
               <w:t>ProjectDetail</w:t>
             </w:r>
+            <w:proofErr w:type="spellEnd"/>
           </w:p>
         </w:tc>
         <w:tc>
@@ -2343,6 +2433,7 @@
                 <w:szCs w:val="21"/>
               </w:rPr>
             </w:pPr>
+            <w:proofErr w:type="spellStart"/>
             <w:r>
               <w:rPr>
                 <w:rFonts w:ascii="宋体" w:eastAsia="宋体" w:hAnsi="宋体" w:hint="eastAsia"/>
@@ -2350,6 +2441,7 @@
               </w:rPr>
               <w:t>ProjectDetail</w:t>
             </w:r>
+            <w:proofErr w:type="spellEnd"/>
           </w:p>
         </w:tc>
         <w:tc>
@@ -2398,12 +2490,21 @@
                 <w:szCs w:val="21"/>
               </w:rPr>
             </w:pPr>
-            <w:r>
-              <w:rPr>
-                <w:rFonts w:ascii="宋体" w:eastAsia="宋体" w:hAnsi="宋体" w:hint="eastAsia"/>
-                <w:szCs w:val="21"/>
-              </w:rPr>
-              <w:t>TestRepositoryService－004</w:t>
+            <w:proofErr w:type="spellStart"/>
+            <w:r>
+              <w:rPr>
+                <w:rFonts w:ascii="宋体" w:eastAsia="宋体" w:hAnsi="宋体" w:hint="eastAsia"/>
+                <w:szCs w:val="21"/>
+              </w:rPr>
+              <w:t>TestRepositoryService</w:t>
+            </w:r>
+            <w:proofErr w:type="spellEnd"/>
+            <w:r>
+              <w:rPr>
+                <w:rFonts w:ascii="宋体" w:eastAsia="宋体" w:hAnsi="宋体" w:hint="eastAsia"/>
+                <w:szCs w:val="21"/>
+              </w:rPr>
+              <w:t>－004</w:t>
             </w:r>
           </w:p>
         </w:tc>
@@ -2418,6 +2519,7 @@
                 <w:szCs w:val="21"/>
               </w:rPr>
             </w:pPr>
+            <w:proofErr w:type="spellStart"/>
             <w:r>
               <w:rPr>
                 <w:rFonts w:ascii="宋体" w:eastAsia="宋体" w:hAnsi="宋体" w:hint="eastAsia"/>
@@ -2425,6 +2527,7 @@
               </w:rPr>
               <w:t>searchRepositorys</w:t>
             </w:r>
+            <w:proofErr w:type="spellEnd"/>
           </w:p>
         </w:tc>
         <w:tc>
@@ -2470,7 +2573,23 @@
                 <w:rFonts w:ascii="宋体" w:eastAsia="宋体" w:hAnsi="宋体"/>
                 <w:szCs w:val="21"/>
               </w:rPr>
-              <w:t>&lt;ProjectInfo&gt;</w:t>
+              <w:t>&lt;</w:t>
+            </w:r>
+            <w:proofErr w:type="spellStart"/>
+            <w:r>
+              <w:rPr>
+                <w:rFonts w:ascii="宋体" w:eastAsia="宋体" w:hAnsi="宋体"/>
+                <w:szCs w:val="21"/>
+              </w:rPr>
+              <w:t>ProjectInfo</w:t>
+            </w:r>
+            <w:proofErr w:type="spellEnd"/>
+            <w:r>
+              <w:rPr>
+                <w:rFonts w:ascii="宋体" w:eastAsia="宋体" w:hAnsi="宋体"/>
+                <w:szCs w:val="21"/>
+              </w:rPr>
+              <w:t>&gt;</w:t>
             </w:r>
           </w:p>
         </w:tc>
@@ -2490,7 +2609,23 @@
                 <w:rFonts w:ascii="宋体" w:eastAsia="宋体" w:hAnsi="宋体"/>
                 <w:szCs w:val="21"/>
               </w:rPr>
-              <w:t>List&lt;ProjectInfo&gt;</w:t>
+              <w:t>List&lt;</w:t>
+            </w:r>
+            <w:proofErr w:type="spellStart"/>
+            <w:r>
+              <w:rPr>
+                <w:rFonts w:ascii="宋体" w:eastAsia="宋体" w:hAnsi="宋体"/>
+                <w:szCs w:val="21"/>
+              </w:rPr>
+              <w:t>ProjectInfo</w:t>
+            </w:r>
+            <w:proofErr w:type="spellEnd"/>
+            <w:r>
+              <w:rPr>
+                <w:rFonts w:ascii="宋体" w:eastAsia="宋体" w:hAnsi="宋体"/>
+                <w:szCs w:val="21"/>
+              </w:rPr>
+              <w:t>&gt;</w:t>
             </w:r>
           </w:p>
         </w:tc>
@@ -2540,12 +2675,21 @@
                 <w:szCs w:val="21"/>
               </w:rPr>
             </w:pPr>
-            <w:r>
-              <w:rPr>
-                <w:rFonts w:ascii="宋体" w:eastAsia="宋体" w:hAnsi="宋体" w:hint="eastAsia"/>
-                <w:szCs w:val="21"/>
-              </w:rPr>
-              <w:t>TestRepositoryService－005</w:t>
+            <w:proofErr w:type="spellStart"/>
+            <w:r>
+              <w:rPr>
+                <w:rFonts w:ascii="宋体" w:eastAsia="宋体" w:hAnsi="宋体" w:hint="eastAsia"/>
+                <w:szCs w:val="21"/>
+              </w:rPr>
+              <w:t>TestRepositoryService</w:t>
+            </w:r>
+            <w:proofErr w:type="spellEnd"/>
+            <w:r>
+              <w:rPr>
+                <w:rFonts w:ascii="宋体" w:eastAsia="宋体" w:hAnsi="宋体" w:hint="eastAsia"/>
+                <w:szCs w:val="21"/>
+              </w:rPr>
+              <w:t>－005</w:t>
             </w:r>
           </w:p>
         </w:tc>
@@ -2560,6 +2704,7 @@
                 <w:szCs w:val="21"/>
               </w:rPr>
             </w:pPr>
+            <w:proofErr w:type="spellStart"/>
             <w:r>
               <w:rPr>
                 <w:rFonts w:ascii="宋体" w:eastAsia="宋体" w:hAnsi="宋体" w:hint="eastAsia"/>
@@ -2567,6 +2712,7 @@
               </w:rPr>
               <w:t>searchRepositorys</w:t>
             </w:r>
+            <w:proofErr w:type="spellEnd"/>
           </w:p>
         </w:tc>
         <w:tc>
@@ -2612,7 +2758,23 @@
                 <w:rFonts w:ascii="宋体" w:eastAsia="宋体" w:hAnsi="宋体"/>
                 <w:szCs w:val="21"/>
               </w:rPr>
-              <w:t>&lt;ProjectInfo&gt;</w:t>
+              <w:t>&lt;</w:t>
+            </w:r>
+            <w:proofErr w:type="spellStart"/>
+            <w:r>
+              <w:rPr>
+                <w:rFonts w:ascii="宋体" w:eastAsia="宋体" w:hAnsi="宋体"/>
+                <w:szCs w:val="21"/>
+              </w:rPr>
+              <w:t>ProjectInfo</w:t>
+            </w:r>
+            <w:proofErr w:type="spellEnd"/>
+            <w:r>
+              <w:rPr>
+                <w:rFonts w:ascii="宋体" w:eastAsia="宋体" w:hAnsi="宋体"/>
+                <w:szCs w:val="21"/>
+              </w:rPr>
+              <w:t>&gt;</w:t>
             </w:r>
           </w:p>
         </w:tc>
@@ -2689,12 +2851,21 @@
                 <w:szCs w:val="21"/>
               </w:rPr>
             </w:pPr>
-            <w:r>
-              <w:rPr>
-                <w:rFonts w:ascii="宋体" w:eastAsia="宋体" w:hAnsi="宋体" w:hint="eastAsia"/>
-                <w:szCs w:val="21"/>
-              </w:rPr>
-              <w:t>TestRepositoryService－006</w:t>
+            <w:proofErr w:type="spellStart"/>
+            <w:r>
+              <w:rPr>
+                <w:rFonts w:ascii="宋体" w:eastAsia="宋体" w:hAnsi="宋体" w:hint="eastAsia"/>
+                <w:szCs w:val="21"/>
+              </w:rPr>
+              <w:t>TestRepositoryService</w:t>
+            </w:r>
+            <w:proofErr w:type="spellEnd"/>
+            <w:r>
+              <w:rPr>
+                <w:rFonts w:ascii="宋体" w:eastAsia="宋体" w:hAnsi="宋体" w:hint="eastAsia"/>
+                <w:szCs w:val="21"/>
+              </w:rPr>
+              <w:t>－006</w:t>
             </w:r>
           </w:p>
         </w:tc>
@@ -2709,6 +2880,7 @@
                 <w:szCs w:val="21"/>
               </w:rPr>
             </w:pPr>
+            <w:proofErr w:type="spellStart"/>
             <w:r>
               <w:rPr>
                 <w:rFonts w:ascii="宋体" w:eastAsia="宋体" w:hAnsi="宋体" w:hint="eastAsia"/>
@@ -2716,6 +2888,7 @@
               </w:rPr>
               <w:t>searchRepositorys</w:t>
             </w:r>
+            <w:proofErr w:type="spellEnd"/>
           </w:p>
         </w:tc>
         <w:tc>
@@ -2761,7 +2934,23 @@
                 <w:rFonts w:ascii="宋体" w:eastAsia="宋体" w:hAnsi="宋体"/>
                 <w:szCs w:val="21"/>
               </w:rPr>
-              <w:t>&lt;ProjectInfo&gt;</w:t>
+              <w:t>&lt;</w:t>
+            </w:r>
+            <w:proofErr w:type="spellStart"/>
+            <w:r>
+              <w:rPr>
+                <w:rFonts w:ascii="宋体" w:eastAsia="宋体" w:hAnsi="宋体"/>
+                <w:szCs w:val="21"/>
+              </w:rPr>
+              <w:t>ProjectInfo</w:t>
+            </w:r>
+            <w:proofErr w:type="spellEnd"/>
+            <w:r>
+              <w:rPr>
+                <w:rFonts w:ascii="宋体" w:eastAsia="宋体" w:hAnsi="宋体"/>
+                <w:szCs w:val="21"/>
+              </w:rPr>
+              <w:t>&gt;</w:t>
             </w:r>
           </w:p>
         </w:tc>
@@ -2781,7 +2970,23 @@
                 <w:rFonts w:ascii="宋体" w:eastAsia="宋体" w:hAnsi="宋体"/>
                 <w:szCs w:val="21"/>
               </w:rPr>
-              <w:t>List&lt;ProjectInfo&gt;</w:t>
+              <w:t>List&lt;</w:t>
+            </w:r>
+            <w:proofErr w:type="spellStart"/>
+            <w:r>
+              <w:rPr>
+                <w:rFonts w:ascii="宋体" w:eastAsia="宋体" w:hAnsi="宋体"/>
+                <w:szCs w:val="21"/>
+              </w:rPr>
+              <w:t>ProjectInfo</w:t>
+            </w:r>
+            <w:proofErr w:type="spellEnd"/>
+            <w:r>
+              <w:rPr>
+                <w:rFonts w:ascii="宋体" w:eastAsia="宋体" w:hAnsi="宋体"/>
+                <w:szCs w:val="21"/>
+              </w:rPr>
+              <w:t>&gt;</w:t>
             </w:r>
           </w:p>
         </w:tc>
@@ -2838,12 +3043,21 @@
                 <w:szCs w:val="21"/>
               </w:rPr>
             </w:pPr>
-            <w:r>
-              <w:rPr>
-                <w:rFonts w:ascii="宋体" w:eastAsia="宋体" w:hAnsi="宋体" w:hint="eastAsia"/>
-                <w:szCs w:val="21"/>
-              </w:rPr>
-              <w:t>TestRepositoryService－007</w:t>
+            <w:proofErr w:type="spellStart"/>
+            <w:r>
+              <w:rPr>
+                <w:rFonts w:ascii="宋体" w:eastAsia="宋体" w:hAnsi="宋体" w:hint="eastAsia"/>
+                <w:szCs w:val="21"/>
+              </w:rPr>
+              <w:t>TestRepositoryService</w:t>
+            </w:r>
+            <w:proofErr w:type="spellEnd"/>
+            <w:r>
+              <w:rPr>
+                <w:rFonts w:ascii="宋体" w:eastAsia="宋体" w:hAnsi="宋体" w:hint="eastAsia"/>
+                <w:szCs w:val="21"/>
+              </w:rPr>
+              <w:t>－007</w:t>
             </w:r>
           </w:p>
         </w:tc>
@@ -2858,6 +3072,7 @@
                 <w:szCs w:val="21"/>
               </w:rPr>
             </w:pPr>
+            <w:proofErr w:type="spellStart"/>
             <w:r>
               <w:rPr>
                 <w:rFonts w:ascii="宋体" w:eastAsia="宋体" w:hAnsi="宋体"/>
@@ -2865,6 +3080,7 @@
               </w:rPr>
               <w:t>getSortedRepositorys</w:t>
             </w:r>
+            <w:proofErr w:type="spellEnd"/>
           </w:p>
         </w:tc>
         <w:tc>
@@ -2878,6 +3094,7 @@
                 <w:szCs w:val="21"/>
               </w:rPr>
             </w:pPr>
+            <w:proofErr w:type="spellStart"/>
             <w:r>
               <w:rPr>
                 <w:rFonts w:ascii="宋体" w:eastAsia="宋体" w:hAnsi="宋体"/>
@@ -2885,6 +3102,7 @@
               </w:rPr>
               <w:t>SortType:Fork</w:t>
             </w:r>
+            <w:proofErr w:type="spellEnd"/>
           </w:p>
         </w:tc>
         <w:tc>
@@ -2910,7 +3128,23 @@
                 <w:rFonts w:ascii="宋体" w:eastAsia="宋体" w:hAnsi="宋体"/>
                 <w:szCs w:val="21"/>
               </w:rPr>
-              <w:t>&lt;ProjectInfo&gt;</w:t>
+              <w:t>&lt;</w:t>
+            </w:r>
+            <w:proofErr w:type="spellStart"/>
+            <w:r>
+              <w:rPr>
+                <w:rFonts w:ascii="宋体" w:eastAsia="宋体" w:hAnsi="宋体"/>
+                <w:szCs w:val="21"/>
+              </w:rPr>
+              <w:t>ProjectInfo</w:t>
+            </w:r>
+            <w:proofErr w:type="spellEnd"/>
+            <w:r>
+              <w:rPr>
+                <w:rFonts w:ascii="宋体" w:eastAsia="宋体" w:hAnsi="宋体"/>
+                <w:szCs w:val="21"/>
+              </w:rPr>
+              <w:t>&gt;</w:t>
             </w:r>
           </w:p>
         </w:tc>
@@ -2937,7 +3171,23 @@
                 <w:rFonts w:ascii="宋体" w:eastAsia="宋体" w:hAnsi="宋体"/>
                 <w:szCs w:val="21"/>
               </w:rPr>
-              <w:t>&lt;ProjectInfo&gt;</w:t>
+              <w:t>&lt;</w:t>
+            </w:r>
+            <w:proofErr w:type="spellStart"/>
+            <w:r>
+              <w:rPr>
+                <w:rFonts w:ascii="宋体" w:eastAsia="宋体" w:hAnsi="宋体"/>
+                <w:szCs w:val="21"/>
+              </w:rPr>
+              <w:t>ProjectInfo</w:t>
+            </w:r>
+            <w:proofErr w:type="spellEnd"/>
+            <w:r>
+              <w:rPr>
+                <w:rFonts w:ascii="宋体" w:eastAsia="宋体" w:hAnsi="宋体"/>
+                <w:szCs w:val="21"/>
+              </w:rPr>
+              <w:t>&gt;</w:t>
             </w:r>
           </w:p>
         </w:tc>
@@ -2987,12 +3237,21 @@
                 <w:szCs w:val="21"/>
               </w:rPr>
             </w:pPr>
-            <w:r>
-              <w:rPr>
-                <w:rFonts w:ascii="宋体" w:eastAsia="宋体" w:hAnsi="宋体" w:hint="eastAsia"/>
-                <w:szCs w:val="21"/>
-              </w:rPr>
-              <w:t>TestRepositoryService－008</w:t>
+            <w:proofErr w:type="spellStart"/>
+            <w:r>
+              <w:rPr>
+                <w:rFonts w:ascii="宋体" w:eastAsia="宋体" w:hAnsi="宋体" w:hint="eastAsia"/>
+                <w:szCs w:val="21"/>
+              </w:rPr>
+              <w:t>TestRepositoryService</w:t>
+            </w:r>
+            <w:proofErr w:type="spellEnd"/>
+            <w:r>
+              <w:rPr>
+                <w:rFonts w:ascii="宋体" w:eastAsia="宋体" w:hAnsi="宋体" w:hint="eastAsia"/>
+                <w:szCs w:val="21"/>
+              </w:rPr>
+              <w:t>－008</w:t>
             </w:r>
           </w:p>
         </w:tc>
@@ -3007,6 +3266,7 @@
                 <w:szCs w:val="21"/>
               </w:rPr>
             </w:pPr>
+            <w:proofErr w:type="spellStart"/>
             <w:r>
               <w:rPr>
                 <w:rFonts w:ascii="宋体" w:eastAsia="宋体" w:hAnsi="宋体"/>
@@ -3014,6 +3274,7 @@
               </w:rPr>
               <w:t>getSortedRepositorys</w:t>
             </w:r>
+            <w:proofErr w:type="spellEnd"/>
           </w:p>
         </w:tc>
         <w:tc>
@@ -3027,6 +3288,7 @@
                 <w:szCs w:val="21"/>
               </w:rPr>
             </w:pPr>
+            <w:proofErr w:type="spellStart"/>
             <w:r>
               <w:rPr>
                 <w:rFonts w:ascii="宋体" w:eastAsia="宋体" w:hAnsi="宋体"/>
@@ -3034,6 +3296,7 @@
               </w:rPr>
               <w:t>SortType:Star</w:t>
             </w:r>
+            <w:proofErr w:type="spellEnd"/>
           </w:p>
         </w:tc>
         <w:tc>
@@ -3059,7 +3322,23 @@
                 <w:rFonts w:ascii="宋体" w:eastAsia="宋体" w:hAnsi="宋体"/>
                 <w:szCs w:val="21"/>
               </w:rPr>
-              <w:t>&lt;ProjectInfo&gt;</w:t>
+              <w:t>&lt;</w:t>
+            </w:r>
+            <w:proofErr w:type="spellStart"/>
+            <w:r>
+              <w:rPr>
+                <w:rFonts w:ascii="宋体" w:eastAsia="宋体" w:hAnsi="宋体"/>
+                <w:szCs w:val="21"/>
+              </w:rPr>
+              <w:t>ProjectInfo</w:t>
+            </w:r>
+            <w:proofErr w:type="spellEnd"/>
+            <w:r>
+              <w:rPr>
+                <w:rFonts w:ascii="宋体" w:eastAsia="宋体" w:hAnsi="宋体"/>
+                <w:szCs w:val="21"/>
+              </w:rPr>
+              <w:t>&gt;</w:t>
             </w:r>
           </w:p>
         </w:tc>
@@ -3086,7 +3365,23 @@
                 <w:rFonts w:ascii="宋体" w:eastAsia="宋体" w:hAnsi="宋体"/>
                 <w:szCs w:val="21"/>
               </w:rPr>
-              <w:t>&lt;ProjectInfo&gt;</w:t>
+              <w:t>&lt;</w:t>
+            </w:r>
+            <w:proofErr w:type="spellStart"/>
+            <w:r>
+              <w:rPr>
+                <w:rFonts w:ascii="宋体" w:eastAsia="宋体" w:hAnsi="宋体"/>
+                <w:szCs w:val="21"/>
+              </w:rPr>
+              <w:t>ProjectInfo</w:t>
+            </w:r>
+            <w:proofErr w:type="spellEnd"/>
+            <w:r>
+              <w:rPr>
+                <w:rFonts w:ascii="宋体" w:eastAsia="宋体" w:hAnsi="宋体"/>
+                <w:szCs w:val="21"/>
+              </w:rPr>
+              <w:t>&gt;</w:t>
             </w:r>
           </w:p>
         </w:tc>
@@ -3136,12 +3431,21 @@
                 <w:szCs w:val="21"/>
               </w:rPr>
             </w:pPr>
-            <w:r>
-              <w:rPr>
-                <w:rFonts w:ascii="宋体" w:eastAsia="宋体" w:hAnsi="宋体" w:hint="eastAsia"/>
-                <w:szCs w:val="21"/>
-              </w:rPr>
-              <w:t>TestRepositoryService－009</w:t>
+            <w:proofErr w:type="spellStart"/>
+            <w:r>
+              <w:rPr>
+                <w:rFonts w:ascii="宋体" w:eastAsia="宋体" w:hAnsi="宋体" w:hint="eastAsia"/>
+                <w:szCs w:val="21"/>
+              </w:rPr>
+              <w:t>TestRepositoryService</w:t>
+            </w:r>
+            <w:proofErr w:type="spellEnd"/>
+            <w:r>
+              <w:rPr>
+                <w:rFonts w:ascii="宋体" w:eastAsia="宋体" w:hAnsi="宋体" w:hint="eastAsia"/>
+                <w:szCs w:val="21"/>
+              </w:rPr>
+              <w:t>－009</w:t>
             </w:r>
           </w:p>
         </w:tc>
@@ -3156,6 +3460,7 @@
                 <w:szCs w:val="21"/>
               </w:rPr>
             </w:pPr>
+            <w:proofErr w:type="spellStart"/>
             <w:r>
               <w:rPr>
                 <w:rFonts w:ascii="宋体" w:eastAsia="宋体" w:hAnsi="宋体"/>
@@ -3163,6 +3468,7 @@
               </w:rPr>
               <w:t>getSortedRepositorys</w:t>
             </w:r>
+            <w:proofErr w:type="spellEnd"/>
           </w:p>
         </w:tc>
         <w:tc>
@@ -3176,6 +3482,7 @@
                 <w:szCs w:val="21"/>
               </w:rPr>
             </w:pPr>
+            <w:proofErr w:type="spellStart"/>
             <w:r>
               <w:rPr>
                 <w:rFonts w:ascii="宋体" w:eastAsia="宋体" w:hAnsi="宋体"/>
@@ -3183,6 +3490,7 @@
               </w:rPr>
               <w:t>SortType:Contributor</w:t>
             </w:r>
+            <w:proofErr w:type="spellEnd"/>
           </w:p>
         </w:tc>
         <w:tc>
@@ -3208,7 +3516,23 @@
                 <w:rFonts w:ascii="宋体" w:eastAsia="宋体" w:hAnsi="宋体"/>
                 <w:szCs w:val="21"/>
               </w:rPr>
-              <w:t>&lt;ProjectInfo&gt;</w:t>
+              <w:t>&lt;</w:t>
+            </w:r>
+            <w:proofErr w:type="spellStart"/>
+            <w:r>
+              <w:rPr>
+                <w:rFonts w:ascii="宋体" w:eastAsia="宋体" w:hAnsi="宋体"/>
+                <w:szCs w:val="21"/>
+              </w:rPr>
+              <w:t>ProjectInfo</w:t>
+            </w:r>
+            <w:proofErr w:type="spellEnd"/>
+            <w:r>
+              <w:rPr>
+                <w:rFonts w:ascii="宋体" w:eastAsia="宋体" w:hAnsi="宋体"/>
+                <w:szCs w:val="21"/>
+              </w:rPr>
+              <w:t>&gt;</w:t>
             </w:r>
           </w:p>
         </w:tc>
@@ -3235,7 +3559,23 @@
                 <w:rFonts w:ascii="宋体" w:eastAsia="宋体" w:hAnsi="宋体"/>
                 <w:szCs w:val="21"/>
               </w:rPr>
-              <w:t>&lt;ProjectInfo&gt;</w:t>
+              <w:t>&lt;</w:t>
+            </w:r>
+            <w:proofErr w:type="spellStart"/>
+            <w:r>
+              <w:rPr>
+                <w:rFonts w:ascii="宋体" w:eastAsia="宋体" w:hAnsi="宋体"/>
+                <w:szCs w:val="21"/>
+              </w:rPr>
+              <w:t>ProjectInfo</w:t>
+            </w:r>
+            <w:proofErr w:type="spellEnd"/>
+            <w:r>
+              <w:rPr>
+                <w:rFonts w:ascii="宋体" w:eastAsia="宋体" w:hAnsi="宋体"/>
+                <w:szCs w:val="21"/>
+              </w:rPr>
+              <w:t>&gt;</w:t>
             </w:r>
           </w:p>
         </w:tc>
@@ -3285,12 +3625,21 @@
                 <w:szCs w:val="21"/>
               </w:rPr>
             </w:pPr>
-            <w:r>
-              <w:rPr>
-                <w:rFonts w:ascii="宋体" w:eastAsia="宋体" w:hAnsi="宋体" w:hint="eastAsia"/>
-                <w:szCs w:val="21"/>
-              </w:rPr>
-              <w:t>TestRepositoryService－010</w:t>
+            <w:proofErr w:type="spellStart"/>
+            <w:r>
+              <w:rPr>
+                <w:rFonts w:ascii="宋体" w:eastAsia="宋体" w:hAnsi="宋体" w:hint="eastAsia"/>
+                <w:szCs w:val="21"/>
+              </w:rPr>
+              <w:t>TestRepositoryService</w:t>
+            </w:r>
+            <w:proofErr w:type="spellEnd"/>
+            <w:r>
+              <w:rPr>
+                <w:rFonts w:ascii="宋体" w:eastAsia="宋体" w:hAnsi="宋体" w:hint="eastAsia"/>
+                <w:szCs w:val="21"/>
+              </w:rPr>
+              <w:t>－010</w:t>
             </w:r>
           </w:p>
         </w:tc>
@@ -3305,6 +3654,7 @@
                 <w:szCs w:val="21"/>
               </w:rPr>
             </w:pPr>
+            <w:proofErr w:type="spellStart"/>
             <w:r>
               <w:rPr>
                 <w:rFonts w:ascii="宋体" w:eastAsia="宋体" w:hAnsi="宋体"/>
@@ -3312,6 +3662,7 @@
               </w:rPr>
               <w:t>getSortedRepositorys</w:t>
             </w:r>
+            <w:proofErr w:type="spellEnd"/>
           </w:p>
         </w:tc>
         <w:tc>
@@ -3325,6 +3676,7 @@
                 <w:szCs w:val="21"/>
               </w:rPr>
             </w:pPr>
+            <w:proofErr w:type="spellStart"/>
             <w:r>
               <w:rPr>
                 <w:rFonts w:ascii="宋体" w:eastAsia="宋体" w:hAnsi="宋体"/>
@@ -3332,6 +3684,7 @@
               </w:rPr>
               <w:t>SortType:General</w:t>
             </w:r>
+            <w:proofErr w:type="spellEnd"/>
           </w:p>
         </w:tc>
         <w:tc>
@@ -3357,7 +3710,23 @@
                 <w:rFonts w:ascii="宋体" w:eastAsia="宋体" w:hAnsi="宋体"/>
                 <w:szCs w:val="21"/>
               </w:rPr>
-              <w:t>&lt;ProjectInfo&gt;</w:t>
+              <w:t>&lt;</w:t>
+            </w:r>
+            <w:proofErr w:type="spellStart"/>
+            <w:r>
+              <w:rPr>
+                <w:rFonts w:ascii="宋体" w:eastAsia="宋体" w:hAnsi="宋体"/>
+                <w:szCs w:val="21"/>
+              </w:rPr>
+              <w:t>ProjectInfo</w:t>
+            </w:r>
+            <w:proofErr w:type="spellEnd"/>
+            <w:r>
+              <w:rPr>
+                <w:rFonts w:ascii="宋体" w:eastAsia="宋体" w:hAnsi="宋体"/>
+                <w:szCs w:val="21"/>
+              </w:rPr>
+              <w:t>&gt;</w:t>
             </w:r>
           </w:p>
         </w:tc>
@@ -3384,7 +3753,23 @@
                 <w:rFonts w:ascii="宋体" w:eastAsia="宋体" w:hAnsi="宋体"/>
                 <w:szCs w:val="21"/>
               </w:rPr>
-              <w:t>&lt;ProjectInfo&gt;</w:t>
+              <w:t>&lt;</w:t>
+            </w:r>
+            <w:proofErr w:type="spellStart"/>
+            <w:r>
+              <w:rPr>
+                <w:rFonts w:ascii="宋体" w:eastAsia="宋体" w:hAnsi="宋体"/>
+                <w:szCs w:val="21"/>
+              </w:rPr>
+              <w:t>ProjectInfo</w:t>
+            </w:r>
+            <w:proofErr w:type="spellEnd"/>
+            <w:r>
+              <w:rPr>
+                <w:rFonts w:ascii="宋体" w:eastAsia="宋体" w:hAnsi="宋体"/>
+                <w:szCs w:val="21"/>
+              </w:rPr>
+              <w:t>&gt;</w:t>
             </w:r>
           </w:p>
         </w:tc>
@@ -3434,12 +3819,21 @@
                 <w:szCs w:val="21"/>
               </w:rPr>
             </w:pPr>
-            <w:r>
-              <w:rPr>
-                <w:rFonts w:ascii="宋体" w:eastAsia="宋体" w:hAnsi="宋体" w:hint="eastAsia"/>
-                <w:szCs w:val="21"/>
-              </w:rPr>
-              <w:t>TestRepositoryService－011</w:t>
+            <w:proofErr w:type="spellStart"/>
+            <w:r>
+              <w:rPr>
+                <w:rFonts w:ascii="宋体" w:eastAsia="宋体" w:hAnsi="宋体" w:hint="eastAsia"/>
+                <w:szCs w:val="21"/>
+              </w:rPr>
+              <w:t>TestRepositoryService</w:t>
+            </w:r>
+            <w:proofErr w:type="spellEnd"/>
+            <w:r>
+              <w:rPr>
+                <w:rFonts w:ascii="宋体" w:eastAsia="宋体" w:hAnsi="宋体" w:hint="eastAsia"/>
+                <w:szCs w:val="21"/>
+              </w:rPr>
+              <w:t>－011</w:t>
             </w:r>
           </w:p>
         </w:tc>
@@ -3454,6 +3848,7 @@
                 <w:szCs w:val="21"/>
               </w:rPr>
             </w:pPr>
+            <w:proofErr w:type="spellStart"/>
             <w:r>
               <w:rPr>
                 <w:rFonts w:ascii="宋体" w:eastAsia="宋体" w:hAnsi="宋体"/>
@@ -3461,6 +3856,7 @@
               </w:rPr>
               <w:t>SortSearchRepositorys</w:t>
             </w:r>
+            <w:proofErr w:type="spellEnd"/>
           </w:p>
         </w:tc>
         <w:tc>
@@ -3474,6 +3870,7 @@
                 <w:szCs w:val="21"/>
               </w:rPr>
             </w:pPr>
+            <w:proofErr w:type="spellStart"/>
             <w:r>
               <w:rPr>
                 <w:rFonts w:ascii="宋体" w:eastAsia="宋体" w:hAnsi="宋体"/>
@@ -3481,6 +3878,7 @@
               </w:rPr>
               <w:t>SortType:Fork</w:t>
             </w:r>
+            <w:proofErr w:type="spellEnd"/>
           </w:p>
           <w:p>
             <w:pPr>
@@ -3614,13 +4012,22 @@
                 <w:szCs w:val="21"/>
               </w:rPr>
             </w:pPr>
+            <w:proofErr w:type="spellStart"/>
             <w:r>
               <w:rPr>
                 <w:rFonts w:ascii="宋体" w:eastAsia="宋体" w:hAnsi="宋体" w:hint="eastAsia"/>
                 <w:szCs w:val="21"/>
               </w:rPr>
               <w:lastRenderedPageBreak/>
-              <w:t>TestRepositoryService－012</w:t>
+              <w:t>TestRepositoryService</w:t>
+            </w:r>
+            <w:proofErr w:type="spellEnd"/>
+            <w:r>
+              <w:rPr>
+                <w:rFonts w:ascii="宋体" w:eastAsia="宋体" w:hAnsi="宋体" w:hint="eastAsia"/>
+                <w:szCs w:val="21"/>
+              </w:rPr>
+              <w:t>－012</w:t>
             </w:r>
           </w:p>
         </w:tc>
@@ -3635,6 +4042,7 @@
                 <w:szCs w:val="21"/>
               </w:rPr>
             </w:pPr>
+            <w:proofErr w:type="spellStart"/>
             <w:r>
               <w:rPr>
                 <w:rFonts w:ascii="宋体" w:eastAsia="宋体" w:hAnsi="宋体"/>
@@ -3642,6 +4050,7 @@
               </w:rPr>
               <w:t>SortSearchRepositorys</w:t>
             </w:r>
+            <w:proofErr w:type="spellEnd"/>
           </w:p>
         </w:tc>
         <w:tc>
@@ -3655,6 +4064,7 @@
                 <w:szCs w:val="21"/>
               </w:rPr>
             </w:pPr>
+            <w:proofErr w:type="spellStart"/>
             <w:r>
               <w:rPr>
                 <w:rFonts w:ascii="宋体" w:eastAsia="宋体" w:hAnsi="宋体"/>
@@ -3662,20 +4072,30 @@
               </w:rPr>
               <w:t>SortType:Fork</w:t>
             </w:r>
-          </w:p>
-          <w:p>
-            <w:pPr>
-              <w:rPr>
-                <w:rFonts w:ascii="宋体" w:eastAsia="宋体" w:hAnsi="宋体"/>
-                <w:szCs w:val="21"/>
-              </w:rPr>
-            </w:pPr>
-            <w:r>
-              <w:rPr>
-                <w:rFonts w:ascii="宋体" w:eastAsia="宋体" w:hAnsi="宋体"/>
-                <w:szCs w:val="21"/>
-              </w:rPr>
-              <w:t>ProjectName=</w:t>
+            <w:proofErr w:type="spellEnd"/>
+          </w:p>
+          <w:p>
+            <w:pPr>
+              <w:rPr>
+                <w:rFonts w:ascii="宋体" w:eastAsia="宋体" w:hAnsi="宋体"/>
+                <w:szCs w:val="21"/>
+              </w:rPr>
+            </w:pPr>
+            <w:proofErr w:type="spellStart"/>
+            <w:r>
+              <w:rPr>
+                <w:rFonts w:ascii="宋体" w:eastAsia="宋体" w:hAnsi="宋体"/>
+                <w:szCs w:val="21"/>
+              </w:rPr>
+              <w:t>ProjectName</w:t>
+            </w:r>
+            <w:proofErr w:type="spellEnd"/>
+            <w:r>
+              <w:rPr>
+                <w:rFonts w:ascii="宋体" w:eastAsia="宋体" w:hAnsi="宋体"/>
+                <w:szCs w:val="21"/>
+              </w:rPr>
+              <w:t>=</w:t>
             </w:r>
             <w:r>
               <w:rPr>
@@ -3709,7 +4129,23 @@
                 <w:rFonts w:ascii="宋体" w:eastAsia="宋体" w:hAnsi="宋体"/>
                 <w:szCs w:val="21"/>
               </w:rPr>
-              <w:t>&lt;ProjectInfo&gt;</w:t>
+              <w:t>&lt;</w:t>
+            </w:r>
+            <w:proofErr w:type="spellStart"/>
+            <w:r>
+              <w:rPr>
+                <w:rFonts w:ascii="宋体" w:eastAsia="宋体" w:hAnsi="宋体"/>
+                <w:szCs w:val="21"/>
+              </w:rPr>
+              <w:t>ProjectInfo</w:t>
+            </w:r>
+            <w:proofErr w:type="spellEnd"/>
+            <w:r>
+              <w:rPr>
+                <w:rFonts w:ascii="宋体" w:eastAsia="宋体" w:hAnsi="宋体"/>
+                <w:szCs w:val="21"/>
+              </w:rPr>
+              <w:t>&gt;</w:t>
             </w:r>
           </w:p>
         </w:tc>
@@ -3736,7 +4172,23 @@
                 <w:rFonts w:ascii="宋体" w:eastAsia="宋体" w:hAnsi="宋体"/>
                 <w:szCs w:val="21"/>
               </w:rPr>
-              <w:t>&lt;ProjectInfo&gt;</w:t>
+              <w:t>&lt;</w:t>
+            </w:r>
+            <w:proofErr w:type="spellStart"/>
+            <w:r>
+              <w:rPr>
+                <w:rFonts w:ascii="宋体" w:eastAsia="宋体" w:hAnsi="宋体"/>
+                <w:szCs w:val="21"/>
+              </w:rPr>
+              <w:t>ProjectInfo</w:t>
+            </w:r>
+            <w:proofErr w:type="spellEnd"/>
+            <w:r>
+              <w:rPr>
+                <w:rFonts w:ascii="宋体" w:eastAsia="宋体" w:hAnsi="宋体"/>
+                <w:szCs w:val="21"/>
+              </w:rPr>
+              <w:t>&gt;</w:t>
             </w:r>
           </w:p>
         </w:tc>
@@ -3793,12 +4245,21 @@
                 <w:szCs w:val="21"/>
               </w:rPr>
             </w:pPr>
-            <w:r>
-              <w:rPr>
-                <w:rFonts w:ascii="宋体" w:eastAsia="宋体" w:hAnsi="宋体" w:hint="eastAsia"/>
-                <w:szCs w:val="21"/>
-              </w:rPr>
-              <w:t>TestRepositoryService－013</w:t>
+            <w:proofErr w:type="spellStart"/>
+            <w:r>
+              <w:rPr>
+                <w:rFonts w:ascii="宋体" w:eastAsia="宋体" w:hAnsi="宋体" w:hint="eastAsia"/>
+                <w:szCs w:val="21"/>
+              </w:rPr>
+              <w:t>TestRepositoryService</w:t>
+            </w:r>
+            <w:proofErr w:type="spellEnd"/>
+            <w:r>
+              <w:rPr>
+                <w:rFonts w:ascii="宋体" w:eastAsia="宋体" w:hAnsi="宋体" w:hint="eastAsia"/>
+                <w:szCs w:val="21"/>
+              </w:rPr>
+              <w:t>－013</w:t>
             </w:r>
           </w:p>
         </w:tc>
@@ -3813,6 +4274,7 @@
                 <w:szCs w:val="21"/>
               </w:rPr>
             </w:pPr>
+            <w:proofErr w:type="spellStart"/>
             <w:r>
               <w:rPr>
                 <w:rFonts w:ascii="宋体" w:eastAsia="宋体" w:hAnsi="宋体"/>
@@ -3820,6 +4282,7 @@
               </w:rPr>
               <w:t>SortSearchRepositorys</w:t>
             </w:r>
+            <w:proofErr w:type="spellEnd"/>
           </w:p>
         </w:tc>
         <w:tc>
@@ -3833,6 +4296,7 @@
                 <w:szCs w:val="21"/>
               </w:rPr>
             </w:pPr>
+            <w:proofErr w:type="spellStart"/>
             <w:r>
               <w:rPr>
                 <w:rFonts w:ascii="宋体" w:eastAsia="宋体" w:hAnsi="宋体"/>
@@ -3840,20 +4304,30 @@
               </w:rPr>
               <w:t>SortType:Star</w:t>
             </w:r>
-          </w:p>
-          <w:p>
-            <w:pPr>
-              <w:rPr>
-                <w:rFonts w:ascii="宋体" w:eastAsia="宋体" w:hAnsi="宋体"/>
-                <w:szCs w:val="21"/>
-              </w:rPr>
-            </w:pPr>
-            <w:r>
-              <w:rPr>
-                <w:rFonts w:ascii="宋体" w:eastAsia="宋体" w:hAnsi="宋体"/>
-                <w:szCs w:val="21"/>
-              </w:rPr>
-              <w:t>ProjectName=</w:t>
+            <w:proofErr w:type="spellEnd"/>
+          </w:p>
+          <w:p>
+            <w:pPr>
+              <w:rPr>
+                <w:rFonts w:ascii="宋体" w:eastAsia="宋体" w:hAnsi="宋体"/>
+                <w:szCs w:val="21"/>
+              </w:rPr>
+            </w:pPr>
+            <w:proofErr w:type="spellStart"/>
+            <w:r>
+              <w:rPr>
+                <w:rFonts w:ascii="宋体" w:eastAsia="宋体" w:hAnsi="宋体"/>
+                <w:szCs w:val="21"/>
+              </w:rPr>
+              <w:t>ProjectName</w:t>
+            </w:r>
+            <w:proofErr w:type="spellEnd"/>
+            <w:r>
+              <w:rPr>
+                <w:rFonts w:ascii="宋体" w:eastAsia="宋体" w:hAnsi="宋体"/>
+                <w:szCs w:val="21"/>
+              </w:rPr>
+              <w:t>=</w:t>
             </w:r>
             <w:r>
               <w:rPr>
@@ -3887,7 +4361,23 @@
                 <w:rFonts w:ascii="宋体" w:eastAsia="宋体" w:hAnsi="宋体"/>
                 <w:szCs w:val="21"/>
               </w:rPr>
-              <w:t>&lt;ProjectInfo&gt;</w:t>
+              <w:t>&lt;</w:t>
+            </w:r>
+            <w:proofErr w:type="spellStart"/>
+            <w:r>
+              <w:rPr>
+                <w:rFonts w:ascii="宋体" w:eastAsia="宋体" w:hAnsi="宋体"/>
+                <w:szCs w:val="21"/>
+              </w:rPr>
+              <w:t>ProjectInfo</w:t>
+            </w:r>
+            <w:proofErr w:type="spellEnd"/>
+            <w:r>
+              <w:rPr>
+                <w:rFonts w:ascii="宋体" w:eastAsia="宋体" w:hAnsi="宋体"/>
+                <w:szCs w:val="21"/>
+              </w:rPr>
+              <w:t>&gt;</w:t>
             </w:r>
           </w:p>
         </w:tc>
@@ -3914,7 +4404,23 @@
                 <w:rFonts w:ascii="宋体" w:eastAsia="宋体" w:hAnsi="宋体"/>
                 <w:szCs w:val="21"/>
               </w:rPr>
-              <w:t>&lt;ProjectInfo&gt;</w:t>
+              <w:t>&lt;</w:t>
+            </w:r>
+            <w:proofErr w:type="spellStart"/>
+            <w:r>
+              <w:rPr>
+                <w:rFonts w:ascii="宋体" w:eastAsia="宋体" w:hAnsi="宋体"/>
+                <w:szCs w:val="21"/>
+              </w:rPr>
+              <w:t>ProjectInfo</w:t>
+            </w:r>
+            <w:proofErr w:type="spellEnd"/>
+            <w:r>
+              <w:rPr>
+                <w:rFonts w:ascii="宋体" w:eastAsia="宋体" w:hAnsi="宋体"/>
+                <w:szCs w:val="21"/>
+              </w:rPr>
+              <w:t>&gt;</w:t>
             </w:r>
           </w:p>
         </w:tc>
@@ -3971,12 +4477,21 @@
                 <w:szCs w:val="21"/>
               </w:rPr>
             </w:pPr>
-            <w:r>
-              <w:rPr>
-                <w:rFonts w:ascii="宋体" w:eastAsia="宋体" w:hAnsi="宋体" w:hint="eastAsia"/>
-                <w:szCs w:val="21"/>
-              </w:rPr>
-              <w:t>TestRepositoryService－014</w:t>
+            <w:proofErr w:type="spellStart"/>
+            <w:r>
+              <w:rPr>
+                <w:rFonts w:ascii="宋体" w:eastAsia="宋体" w:hAnsi="宋体" w:hint="eastAsia"/>
+                <w:szCs w:val="21"/>
+              </w:rPr>
+              <w:t>TestRepositoryService</w:t>
+            </w:r>
+            <w:proofErr w:type="spellEnd"/>
+            <w:r>
+              <w:rPr>
+                <w:rFonts w:ascii="宋体" w:eastAsia="宋体" w:hAnsi="宋体" w:hint="eastAsia"/>
+                <w:szCs w:val="21"/>
+              </w:rPr>
+              <w:t>－014</w:t>
             </w:r>
           </w:p>
         </w:tc>
@@ -3991,6 +4506,7 @@
                 <w:szCs w:val="21"/>
               </w:rPr>
             </w:pPr>
+            <w:proofErr w:type="spellStart"/>
             <w:r>
               <w:rPr>
                 <w:rFonts w:ascii="宋体" w:eastAsia="宋体" w:hAnsi="宋体"/>
@@ -3998,6 +4514,7 @@
               </w:rPr>
               <w:t>SortSearchRepositorys</w:t>
             </w:r>
+            <w:proofErr w:type="spellEnd"/>
           </w:p>
         </w:tc>
         <w:tc>
@@ -4011,6 +4528,7 @@
                 <w:szCs w:val="21"/>
               </w:rPr>
             </w:pPr>
+            <w:proofErr w:type="spellStart"/>
             <w:r>
               <w:rPr>
                 <w:rFonts w:ascii="宋体" w:eastAsia="宋体" w:hAnsi="宋体"/>
@@ -4018,20 +4536,30 @@
               </w:rPr>
               <w:t>SortType:Contributor</w:t>
             </w:r>
-          </w:p>
-          <w:p>
-            <w:pPr>
-              <w:rPr>
-                <w:rFonts w:ascii="宋体" w:eastAsia="宋体" w:hAnsi="宋体"/>
-                <w:szCs w:val="21"/>
-              </w:rPr>
-            </w:pPr>
-            <w:r>
-              <w:rPr>
-                <w:rFonts w:ascii="宋体" w:eastAsia="宋体" w:hAnsi="宋体"/>
-                <w:szCs w:val="21"/>
-              </w:rPr>
-              <w:t>ProjectName=</w:t>
+            <w:proofErr w:type="spellEnd"/>
+          </w:p>
+          <w:p>
+            <w:pPr>
+              <w:rPr>
+                <w:rFonts w:ascii="宋体" w:eastAsia="宋体" w:hAnsi="宋体"/>
+                <w:szCs w:val="21"/>
+              </w:rPr>
+            </w:pPr>
+            <w:proofErr w:type="spellStart"/>
+            <w:r>
+              <w:rPr>
+                <w:rFonts w:ascii="宋体" w:eastAsia="宋体" w:hAnsi="宋体"/>
+                <w:szCs w:val="21"/>
+              </w:rPr>
+              <w:t>ProjectName</w:t>
+            </w:r>
+            <w:proofErr w:type="spellEnd"/>
+            <w:r>
+              <w:rPr>
+                <w:rFonts w:ascii="宋体" w:eastAsia="宋体" w:hAnsi="宋体"/>
+                <w:szCs w:val="21"/>
+              </w:rPr>
+              <w:t>=</w:t>
             </w:r>
             <w:r>
               <w:rPr>
@@ -4065,7 +4593,23 @@
                 <w:rFonts w:ascii="宋体" w:eastAsia="宋体" w:hAnsi="宋体"/>
                 <w:szCs w:val="21"/>
               </w:rPr>
-              <w:t>&lt;ProjectInfo&gt;</w:t>
+              <w:t>&lt;</w:t>
+            </w:r>
+            <w:proofErr w:type="spellStart"/>
+            <w:r>
+              <w:rPr>
+                <w:rFonts w:ascii="宋体" w:eastAsia="宋体" w:hAnsi="宋体"/>
+                <w:szCs w:val="21"/>
+              </w:rPr>
+              <w:t>ProjectInfo</w:t>
+            </w:r>
+            <w:proofErr w:type="spellEnd"/>
+            <w:r>
+              <w:rPr>
+                <w:rFonts w:ascii="宋体" w:eastAsia="宋体" w:hAnsi="宋体"/>
+                <w:szCs w:val="21"/>
+              </w:rPr>
+              <w:t>&gt;</w:t>
             </w:r>
           </w:p>
         </w:tc>
@@ -4092,7 +4636,23 @@
                 <w:rFonts w:ascii="宋体" w:eastAsia="宋体" w:hAnsi="宋体"/>
                 <w:szCs w:val="21"/>
               </w:rPr>
-              <w:t>&lt;ProjectInfo&gt;</w:t>
+              <w:t>&lt;</w:t>
+            </w:r>
+            <w:proofErr w:type="spellStart"/>
+            <w:r>
+              <w:rPr>
+                <w:rFonts w:ascii="宋体" w:eastAsia="宋体" w:hAnsi="宋体"/>
+                <w:szCs w:val="21"/>
+              </w:rPr>
+              <w:t>ProjectInfo</w:t>
+            </w:r>
+            <w:proofErr w:type="spellEnd"/>
+            <w:r>
+              <w:rPr>
+                <w:rFonts w:ascii="宋体" w:eastAsia="宋体" w:hAnsi="宋体"/>
+                <w:szCs w:val="21"/>
+              </w:rPr>
+              <w:t>&gt;</w:t>
             </w:r>
           </w:p>
         </w:tc>
@@ -4149,12 +4709,21 @@
                 <w:szCs w:val="21"/>
               </w:rPr>
             </w:pPr>
-            <w:r>
-              <w:rPr>
-                <w:rFonts w:ascii="宋体" w:eastAsia="宋体" w:hAnsi="宋体" w:hint="eastAsia"/>
-                <w:szCs w:val="21"/>
-              </w:rPr>
-              <w:t>TestRepositoryService－015</w:t>
+            <w:proofErr w:type="spellStart"/>
+            <w:r>
+              <w:rPr>
+                <w:rFonts w:ascii="宋体" w:eastAsia="宋体" w:hAnsi="宋体" w:hint="eastAsia"/>
+                <w:szCs w:val="21"/>
+              </w:rPr>
+              <w:t>TestRepositoryService</w:t>
+            </w:r>
+            <w:proofErr w:type="spellEnd"/>
+            <w:r>
+              <w:rPr>
+                <w:rFonts w:ascii="宋体" w:eastAsia="宋体" w:hAnsi="宋体" w:hint="eastAsia"/>
+                <w:szCs w:val="21"/>
+              </w:rPr>
+              <w:t>－015</w:t>
             </w:r>
           </w:p>
         </w:tc>
@@ -4169,6 +4738,7 @@
                 <w:szCs w:val="21"/>
               </w:rPr>
             </w:pPr>
+            <w:proofErr w:type="spellStart"/>
             <w:r>
               <w:rPr>
                 <w:rFonts w:ascii="宋体" w:eastAsia="宋体" w:hAnsi="宋体"/>
@@ -4176,6 +4746,7 @@
               </w:rPr>
               <w:t>SortSearchRepositorys</w:t>
             </w:r>
+            <w:proofErr w:type="spellEnd"/>
           </w:p>
         </w:tc>
         <w:tc>
@@ -4189,6 +4760,7 @@
                 <w:szCs w:val="21"/>
               </w:rPr>
             </w:pPr>
+            <w:proofErr w:type="spellStart"/>
             <w:r>
               <w:rPr>
                 <w:rFonts w:ascii="宋体" w:eastAsia="宋体" w:hAnsi="宋体"/>
@@ -4196,20 +4768,30 @@
               </w:rPr>
               <w:t>SortType:General</w:t>
             </w:r>
-          </w:p>
-          <w:p>
-            <w:pPr>
-              <w:rPr>
-                <w:rFonts w:ascii="宋体" w:eastAsia="宋体" w:hAnsi="宋体"/>
-                <w:szCs w:val="21"/>
-              </w:rPr>
-            </w:pPr>
-            <w:r>
-              <w:rPr>
-                <w:rFonts w:ascii="宋体" w:eastAsia="宋体" w:hAnsi="宋体"/>
-                <w:szCs w:val="21"/>
-              </w:rPr>
-              <w:t>ProjectName=</w:t>
+            <w:proofErr w:type="spellEnd"/>
+          </w:p>
+          <w:p>
+            <w:pPr>
+              <w:rPr>
+                <w:rFonts w:ascii="宋体" w:eastAsia="宋体" w:hAnsi="宋体"/>
+                <w:szCs w:val="21"/>
+              </w:rPr>
+            </w:pPr>
+            <w:proofErr w:type="spellStart"/>
+            <w:r>
+              <w:rPr>
+                <w:rFonts w:ascii="宋体" w:eastAsia="宋体" w:hAnsi="宋体"/>
+                <w:szCs w:val="21"/>
+              </w:rPr>
+              <w:t>ProjectName</w:t>
+            </w:r>
+            <w:proofErr w:type="spellEnd"/>
+            <w:r>
+              <w:rPr>
+                <w:rFonts w:ascii="宋体" w:eastAsia="宋体" w:hAnsi="宋体"/>
+                <w:szCs w:val="21"/>
+              </w:rPr>
+              <w:t>=</w:t>
             </w:r>
             <w:r>
               <w:rPr>
@@ -4243,7 +4825,23 @@
                 <w:rFonts w:ascii="宋体" w:eastAsia="宋体" w:hAnsi="宋体"/>
                 <w:szCs w:val="21"/>
               </w:rPr>
-              <w:t>&lt;ProjectInfo&gt;</w:t>
+              <w:t>&lt;</w:t>
+            </w:r>
+            <w:proofErr w:type="spellStart"/>
+            <w:r>
+              <w:rPr>
+                <w:rFonts w:ascii="宋体" w:eastAsia="宋体" w:hAnsi="宋体"/>
+                <w:szCs w:val="21"/>
+              </w:rPr>
+              <w:t>ProjectInfo</w:t>
+            </w:r>
+            <w:proofErr w:type="spellEnd"/>
+            <w:r>
+              <w:rPr>
+                <w:rFonts w:ascii="宋体" w:eastAsia="宋体" w:hAnsi="宋体"/>
+                <w:szCs w:val="21"/>
+              </w:rPr>
+              <w:t>&gt;</w:t>
             </w:r>
           </w:p>
         </w:tc>
@@ -4270,7 +4868,23 @@
                 <w:rFonts w:ascii="宋体" w:eastAsia="宋体" w:hAnsi="宋体"/>
                 <w:szCs w:val="21"/>
               </w:rPr>
-              <w:t>&lt;ProjectInfo&gt;</w:t>
+              <w:t>&lt;</w:t>
+            </w:r>
+            <w:proofErr w:type="spellStart"/>
+            <w:r>
+              <w:rPr>
+                <w:rFonts w:ascii="宋体" w:eastAsia="宋体" w:hAnsi="宋体"/>
+                <w:szCs w:val="21"/>
+              </w:rPr>
+              <w:t>ProjectInfo</w:t>
+            </w:r>
+            <w:proofErr w:type="spellEnd"/>
+            <w:r>
+              <w:rPr>
+                <w:rFonts w:ascii="宋体" w:eastAsia="宋体" w:hAnsi="宋体"/>
+                <w:szCs w:val="21"/>
+              </w:rPr>
+              <w:t>&gt;</w:t>
             </w:r>
           </w:p>
         </w:tc>
@@ -4365,6 +4979,7 @@
         </w:rPr>
         <w:t>被测单元名称：</w:t>
       </w:r>
+      <w:proofErr w:type="spellStart"/>
       <w:r>
         <w:rPr>
           <w:rFonts w:ascii="宋体" w:eastAsia="宋体" w:hAnsi="宋体"/>
@@ -4372,6 +4987,7 @@
         </w:rPr>
         <w:t>UserService</w:t>
       </w:r>
+      <w:proofErr w:type="spellEnd"/>
     </w:p>
     <w:p>
       <w:pPr>
@@ -4402,7 +5018,23 @@
           <w:rFonts w:ascii="宋体" w:eastAsia="宋体" w:hAnsi="宋体" w:hint="eastAsia"/>
           <w:szCs w:val="21"/>
         </w:rPr>
-        <w:t>执行测试人员：张仁知                             测试日期：</w:t>
+        <w:t>执行测试人员：</w:t>
+      </w:r>
+      <w:proofErr w:type="gramStart"/>
+      <w:r>
+        <w:rPr>
+          <w:rFonts w:ascii="宋体" w:eastAsia="宋体" w:hAnsi="宋体" w:hint="eastAsia"/>
+          <w:szCs w:val="21"/>
+        </w:rPr>
+        <w:t>张仁知</w:t>
+      </w:r>
+      <w:proofErr w:type="gramEnd"/>
+      <w:r>
+        <w:rPr>
+          <w:rFonts w:ascii="宋体" w:eastAsia="宋体" w:hAnsi="宋体" w:hint="eastAsia"/>
+          <w:szCs w:val="21"/>
+        </w:rPr>
+        <w:t xml:space="preserve">                             测试日期：</w:t>
       </w:r>
     </w:p>
     <w:p>
@@ -4432,7 +5064,7 @@
     </w:p>
     <w:tbl>
       <w:tblPr>
-        <w:tblStyle w:val="a8"/>
+        <w:tblStyle w:val="a6"/>
         <w:tblW w:w="10065" w:type="dxa"/>
         <w:tblInd w:w="-572" w:type="dxa"/>
         <w:tblLayout w:type="fixed"/>
@@ -4637,6 +5269,7 @@
                 <w:szCs w:val="21"/>
               </w:rPr>
             </w:pPr>
+            <w:proofErr w:type="spellStart"/>
             <w:r>
               <w:rPr>
                 <w:rFonts w:ascii="宋体" w:eastAsia="宋体" w:hAnsi="宋体"/>
@@ -4644,6 +5277,7 @@
               </w:rPr>
               <w:t>GetAllUsers</w:t>
             </w:r>
+            <w:proofErr w:type="spellEnd"/>
           </w:p>
         </w:tc>
         <w:tc>
@@ -4677,7 +5311,23 @@
                 <w:rFonts w:ascii="宋体" w:eastAsia="宋体" w:hAnsi="宋体"/>
                 <w:szCs w:val="21"/>
               </w:rPr>
-              <w:t>List&lt;UserInfo&gt;</w:t>
+              <w:t>List&lt;</w:t>
+            </w:r>
+            <w:proofErr w:type="spellStart"/>
+            <w:r>
+              <w:rPr>
+                <w:rFonts w:ascii="宋体" w:eastAsia="宋体" w:hAnsi="宋体"/>
+                <w:szCs w:val="21"/>
+              </w:rPr>
+              <w:t>UserInfo</w:t>
+            </w:r>
+            <w:proofErr w:type="spellEnd"/>
+            <w:r>
+              <w:rPr>
+                <w:rFonts w:ascii="宋体" w:eastAsia="宋体" w:hAnsi="宋体"/>
+                <w:szCs w:val="21"/>
+              </w:rPr>
+              <w:t>&gt;</w:t>
             </w:r>
           </w:p>
         </w:tc>
@@ -4698,7 +5348,23 @@
                 <w:rFonts w:ascii="宋体" w:eastAsia="宋体" w:hAnsi="宋体"/>
                 <w:szCs w:val="21"/>
               </w:rPr>
-              <w:t>List&lt;UserInfo&gt;</w:t>
+              <w:t>List&lt;</w:t>
+            </w:r>
+            <w:proofErr w:type="spellStart"/>
+            <w:r>
+              <w:rPr>
+                <w:rFonts w:ascii="宋体" w:eastAsia="宋体" w:hAnsi="宋体"/>
+                <w:szCs w:val="21"/>
+              </w:rPr>
+              <w:t>UserInfo</w:t>
+            </w:r>
+            <w:proofErr w:type="spellEnd"/>
+            <w:r>
+              <w:rPr>
+                <w:rFonts w:ascii="宋体" w:eastAsia="宋体" w:hAnsi="宋体"/>
+                <w:szCs w:val="21"/>
+              </w:rPr>
+              <w:t>&gt;</w:t>
             </w:r>
           </w:p>
         </w:tc>
@@ -4772,6 +5438,7 @@
                 <w:szCs w:val="21"/>
               </w:rPr>
             </w:pPr>
+            <w:proofErr w:type="spellStart"/>
             <w:r>
               <w:rPr>
                 <w:rFonts w:ascii="宋体" w:eastAsia="宋体" w:hAnsi="宋体"/>
@@ -4779,6 +5446,7 @@
               </w:rPr>
               <w:t>getUserByName</w:t>
             </w:r>
+            <w:proofErr w:type="spellEnd"/>
           </w:p>
         </w:tc>
         <w:tc>
@@ -4793,12 +5461,21 @@
                 <w:szCs w:val="21"/>
               </w:rPr>
             </w:pPr>
-            <w:r>
-              <w:rPr>
-                <w:rFonts w:ascii="宋体" w:eastAsia="宋体" w:hAnsi="宋体"/>
-                <w:szCs w:val="21"/>
-              </w:rPr>
-              <w:t>String:null=</w:t>
+            <w:proofErr w:type="spellStart"/>
+            <w:r>
+              <w:rPr>
+                <w:rFonts w:ascii="宋体" w:eastAsia="宋体" w:hAnsi="宋体"/>
+                <w:szCs w:val="21"/>
+              </w:rPr>
+              <w:t>String:null</w:t>
+            </w:r>
+            <w:proofErr w:type="spellEnd"/>
+            <w:r>
+              <w:rPr>
+                <w:rFonts w:ascii="宋体" w:eastAsia="宋体" w:hAnsi="宋体"/>
+                <w:szCs w:val="21"/>
+              </w:rPr>
+              <w:t>=</w:t>
             </w:r>
             <w:r>
               <w:rPr>
@@ -4921,6 +5598,7 @@
                 <w:szCs w:val="21"/>
               </w:rPr>
             </w:pPr>
+            <w:proofErr w:type="spellStart"/>
             <w:r>
               <w:rPr>
                 <w:rFonts w:ascii="宋体" w:eastAsia="宋体" w:hAnsi="宋体"/>
@@ -4928,6 +5606,7 @@
               </w:rPr>
               <w:t>getUserByName</w:t>
             </w:r>
+            <w:proofErr w:type="spellEnd"/>
           </w:p>
         </w:tc>
         <w:tc>
@@ -4970,6 +5649,7 @@
                 <w:szCs w:val="21"/>
               </w:rPr>
             </w:pPr>
+            <w:proofErr w:type="spellStart"/>
             <w:r>
               <w:rPr>
                 <w:rFonts w:ascii="宋体" w:eastAsia="宋体" w:hAnsi="宋体"/>
@@ -4977,6 +5657,7 @@
               </w:rPr>
               <w:t>UserInfoDetail</w:t>
             </w:r>
+            <w:proofErr w:type="spellEnd"/>
           </w:p>
         </w:tc>
         <w:tc>
@@ -4991,6 +5672,7 @@
                 <w:szCs w:val="21"/>
               </w:rPr>
             </w:pPr>
+            <w:proofErr w:type="spellStart"/>
             <w:r>
               <w:rPr>
                 <w:rFonts w:ascii="宋体" w:eastAsia="宋体" w:hAnsi="宋体"/>
@@ -4998,6 +5680,7 @@
               </w:rPr>
               <w:t>UserInfoDetail</w:t>
             </w:r>
+            <w:proofErr w:type="spellEnd"/>
           </w:p>
         </w:tc>
         <w:tc>
@@ -5070,6 +5753,7 @@
                 <w:szCs w:val="21"/>
               </w:rPr>
             </w:pPr>
+            <w:proofErr w:type="spellStart"/>
             <w:r>
               <w:rPr>
                 <w:rFonts w:ascii="宋体" w:eastAsia="宋体" w:hAnsi="宋体"/>
@@ -5077,6 +5761,7 @@
               </w:rPr>
               <w:t>searchUsers</w:t>
             </w:r>
+            <w:proofErr w:type="spellEnd"/>
           </w:p>
         </w:tc>
         <w:tc>
@@ -5091,6 +5776,7 @@
                 <w:szCs w:val="21"/>
               </w:rPr>
             </w:pPr>
+            <w:proofErr w:type="spellStart"/>
             <w:r>
               <w:rPr>
                 <w:rFonts w:ascii="宋体" w:eastAsia="宋体" w:hAnsi="宋体"/>
@@ -5098,6 +5784,7 @@
               </w:rPr>
               <w:t>String:null</w:t>
             </w:r>
+            <w:proofErr w:type="spellEnd"/>
           </w:p>
         </w:tc>
         <w:tc>
@@ -5117,7 +5804,23 @@
                 <w:rFonts w:ascii="宋体" w:eastAsia="宋体" w:hAnsi="宋体"/>
                 <w:szCs w:val="21"/>
               </w:rPr>
-              <w:t>List&lt;UserInfo&gt;</w:t>
+              <w:t>List&lt;</w:t>
+            </w:r>
+            <w:proofErr w:type="spellStart"/>
+            <w:r>
+              <w:rPr>
+                <w:rFonts w:ascii="宋体" w:eastAsia="宋体" w:hAnsi="宋体"/>
+                <w:szCs w:val="21"/>
+              </w:rPr>
+              <w:t>UserInfo</w:t>
+            </w:r>
+            <w:proofErr w:type="spellEnd"/>
+            <w:r>
+              <w:rPr>
+                <w:rFonts w:ascii="宋体" w:eastAsia="宋体" w:hAnsi="宋体"/>
+                <w:szCs w:val="21"/>
+              </w:rPr>
+              <w:t>&gt;</w:t>
             </w:r>
             <w:r>
               <w:rPr>
@@ -5145,7 +5848,23 @@
                 <w:rFonts w:ascii="宋体" w:eastAsia="宋体" w:hAnsi="宋体"/>
                 <w:szCs w:val="21"/>
               </w:rPr>
-              <w:t>List&lt;UserInfo&gt;</w:t>
+              <w:t>List&lt;</w:t>
+            </w:r>
+            <w:proofErr w:type="spellStart"/>
+            <w:r>
+              <w:rPr>
+                <w:rFonts w:ascii="宋体" w:eastAsia="宋体" w:hAnsi="宋体"/>
+                <w:szCs w:val="21"/>
+              </w:rPr>
+              <w:t>UserInfo</w:t>
+            </w:r>
+            <w:proofErr w:type="spellEnd"/>
+            <w:r>
+              <w:rPr>
+                <w:rFonts w:ascii="宋体" w:eastAsia="宋体" w:hAnsi="宋体"/>
+                <w:szCs w:val="21"/>
+              </w:rPr>
+              <w:t>&gt;</w:t>
             </w:r>
             <w:r>
               <w:rPr>
@@ -5234,6 +5953,7 @@
                 <w:szCs w:val="21"/>
               </w:rPr>
             </w:pPr>
+            <w:proofErr w:type="spellStart"/>
             <w:r>
               <w:rPr>
                 <w:rFonts w:ascii="宋体" w:eastAsia="宋体" w:hAnsi="宋体"/>
@@ -5242,6 +5962,7 @@
               <w:lastRenderedPageBreak/>
               <w:t>searchUsers</w:t>
             </w:r>
+            <w:proofErr w:type="spellEnd"/>
           </w:p>
         </w:tc>
         <w:tc>
@@ -5271,6 +5992,7 @@
               <w:lastRenderedPageBreak/>
               <w:t>“</w:t>
             </w:r>
+            <w:proofErr w:type="spellStart"/>
             <w:r>
               <w:rPr>
                 <w:rFonts w:ascii="宋体" w:eastAsia="宋体" w:hAnsi="宋体"/>
@@ -5278,6 +6000,7 @@
               </w:rPr>
               <w:t>asdfs</w:t>
             </w:r>
+            <w:proofErr w:type="spellEnd"/>
             <w:r>
               <w:rPr>
                 <w:rFonts w:ascii="宋体" w:eastAsia="宋体" w:hAnsi="宋体" w:hint="eastAsia"/>
@@ -5305,7 +6028,15 @@
                 <w:szCs w:val="21"/>
               </w:rPr>
               <w:lastRenderedPageBreak/>
-              <w:t>List&lt;UserIn</w:t>
+              <w:t>List&lt;</w:t>
+            </w:r>
+            <w:proofErr w:type="spellStart"/>
+            <w:r>
+              <w:rPr>
+                <w:rFonts w:ascii="宋体" w:eastAsia="宋体" w:hAnsi="宋体"/>
+                <w:szCs w:val="21"/>
+              </w:rPr>
+              <w:t>UserIn</w:t>
             </w:r>
             <w:r>
               <w:rPr>
@@ -5313,7 +6044,15 @@
                 <w:szCs w:val="21"/>
               </w:rPr>
               <w:lastRenderedPageBreak/>
-              <w:t>fo&gt;</w:t>
+              <w:t>fo</w:t>
+            </w:r>
+            <w:proofErr w:type="spellEnd"/>
+            <w:r>
+              <w:rPr>
+                <w:rFonts w:ascii="宋体" w:eastAsia="宋体" w:hAnsi="宋体"/>
+                <w:szCs w:val="21"/>
+              </w:rPr>
+              <w:t>&gt;</w:t>
             </w:r>
           </w:p>
         </w:tc>
@@ -5335,7 +6074,15 @@
                 <w:szCs w:val="21"/>
               </w:rPr>
               <w:lastRenderedPageBreak/>
-              <w:t>List&lt;UserIn</w:t>
+              <w:t>List&lt;</w:t>
+            </w:r>
+            <w:proofErr w:type="spellStart"/>
+            <w:r>
+              <w:rPr>
+                <w:rFonts w:ascii="宋体" w:eastAsia="宋体" w:hAnsi="宋体"/>
+                <w:szCs w:val="21"/>
+              </w:rPr>
+              <w:t>UserIn</w:t>
             </w:r>
             <w:r>
               <w:rPr>
@@ -5343,7 +6090,15 @@
                 <w:szCs w:val="21"/>
               </w:rPr>
               <w:lastRenderedPageBreak/>
-              <w:t>fo&gt;</w:t>
+              <w:t>fo</w:t>
+            </w:r>
+            <w:proofErr w:type="spellEnd"/>
+            <w:r>
+              <w:rPr>
+                <w:rFonts w:ascii="宋体" w:eastAsia="宋体" w:hAnsi="宋体"/>
+                <w:szCs w:val="21"/>
+              </w:rPr>
+              <w:t>&gt;</w:t>
             </w:r>
           </w:p>
         </w:tc>
@@ -5419,6 +6174,7 @@
                 <w:szCs w:val="21"/>
               </w:rPr>
             </w:pPr>
+            <w:proofErr w:type="spellStart"/>
             <w:r>
               <w:rPr>
                 <w:rFonts w:ascii="宋体" w:eastAsia="宋体" w:hAnsi="宋体"/>
@@ -5426,6 +6182,7 @@
               </w:rPr>
               <w:t>searchUsers</w:t>
             </w:r>
+            <w:proofErr w:type="spellEnd"/>
           </w:p>
         </w:tc>
         <w:tc>
@@ -5487,7 +6244,23 @@
                 <w:rFonts w:ascii="宋体" w:eastAsia="宋体" w:hAnsi="宋体"/>
                 <w:szCs w:val="21"/>
               </w:rPr>
-              <w:t>List&lt;UserInfo&gt;</w:t>
+              <w:t>List&lt;</w:t>
+            </w:r>
+            <w:proofErr w:type="spellStart"/>
+            <w:r>
+              <w:rPr>
+                <w:rFonts w:ascii="宋体" w:eastAsia="宋体" w:hAnsi="宋体"/>
+                <w:szCs w:val="21"/>
+              </w:rPr>
+              <w:t>UserInfo</w:t>
+            </w:r>
+            <w:proofErr w:type="spellEnd"/>
+            <w:r>
+              <w:rPr>
+                <w:rFonts w:ascii="宋体" w:eastAsia="宋体" w:hAnsi="宋体"/>
+                <w:szCs w:val="21"/>
+              </w:rPr>
+              <w:t>&gt;</w:t>
             </w:r>
           </w:p>
         </w:tc>
@@ -5508,7 +6281,23 @@
                 <w:rFonts w:ascii="宋体" w:eastAsia="宋体" w:hAnsi="宋体"/>
                 <w:szCs w:val="21"/>
               </w:rPr>
-              <w:t>List&lt;UserInfo&gt;</w:t>
+              <w:t>List&lt;</w:t>
+            </w:r>
+            <w:proofErr w:type="spellStart"/>
+            <w:r>
+              <w:rPr>
+                <w:rFonts w:ascii="宋体" w:eastAsia="宋体" w:hAnsi="宋体"/>
+                <w:szCs w:val="21"/>
+              </w:rPr>
+              <w:t>UserInfo</w:t>
+            </w:r>
+            <w:proofErr w:type="spellEnd"/>
+            <w:r>
+              <w:rPr>
+                <w:rFonts w:ascii="宋体" w:eastAsia="宋体" w:hAnsi="宋体"/>
+                <w:szCs w:val="21"/>
+              </w:rPr>
+              <w:t>&gt;</w:t>
             </w:r>
           </w:p>
         </w:tc>
@@ -5582,6 +6371,7 @@
                 <w:szCs w:val="21"/>
               </w:rPr>
             </w:pPr>
+            <w:proofErr w:type="spellStart"/>
             <w:r>
               <w:rPr>
                 <w:rFonts w:ascii="宋体" w:eastAsia="宋体" w:hAnsi="宋体"/>
@@ -5589,6 +6379,7 @@
               </w:rPr>
               <w:t>searchUsers</w:t>
             </w:r>
+            <w:proofErr w:type="spellEnd"/>
           </w:p>
         </w:tc>
         <w:tc>
@@ -5650,7 +6441,23 @@
                 <w:rFonts w:ascii="宋体" w:eastAsia="宋体" w:hAnsi="宋体"/>
                 <w:szCs w:val="21"/>
               </w:rPr>
-              <w:t>List&lt;UserInfo&gt;</w:t>
+              <w:t>List&lt;</w:t>
+            </w:r>
+            <w:proofErr w:type="spellStart"/>
+            <w:r>
+              <w:rPr>
+                <w:rFonts w:ascii="宋体" w:eastAsia="宋体" w:hAnsi="宋体"/>
+                <w:szCs w:val="21"/>
+              </w:rPr>
+              <w:t>UserInfo</w:t>
+            </w:r>
+            <w:proofErr w:type="spellEnd"/>
+            <w:r>
+              <w:rPr>
+                <w:rFonts w:ascii="宋体" w:eastAsia="宋体" w:hAnsi="宋体"/>
+                <w:szCs w:val="21"/>
+              </w:rPr>
+              <w:t>&gt;</w:t>
             </w:r>
           </w:p>
         </w:tc>
@@ -5671,7 +6478,23 @@
                 <w:rFonts w:ascii="宋体" w:eastAsia="宋体" w:hAnsi="宋体"/>
                 <w:szCs w:val="21"/>
               </w:rPr>
-              <w:t>List&lt;UserInfo&gt;</w:t>
+              <w:t>List&lt;</w:t>
+            </w:r>
+            <w:proofErr w:type="spellStart"/>
+            <w:r>
+              <w:rPr>
+                <w:rFonts w:ascii="宋体" w:eastAsia="宋体" w:hAnsi="宋体"/>
+                <w:szCs w:val="21"/>
+              </w:rPr>
+              <w:t>UserInfo</w:t>
+            </w:r>
+            <w:proofErr w:type="spellEnd"/>
+            <w:r>
+              <w:rPr>
+                <w:rFonts w:ascii="宋体" w:eastAsia="宋体" w:hAnsi="宋体"/>
+                <w:szCs w:val="21"/>
+              </w:rPr>
+              <w:t>&gt;</w:t>
             </w:r>
           </w:p>
         </w:tc>
@@ -5723,28 +6546,28 @@
     </w:p>
     <w:p>
       <w:pPr>
-        <w:pStyle w:val="a7"/>
+        <w:pStyle w:val="a5"/>
         <w:ind w:left="780" w:firstLineChars="0" w:firstLine="0"/>
         <w:jc w:val="left"/>
       </w:pPr>
     </w:p>
     <w:p>
       <w:pPr>
-        <w:pStyle w:val="a7"/>
+        <w:pStyle w:val="a5"/>
         <w:ind w:left="780" w:firstLineChars="0" w:firstLine="0"/>
         <w:jc w:val="left"/>
       </w:pPr>
     </w:p>
     <w:p>
       <w:pPr>
-        <w:pStyle w:val="a7"/>
+        <w:pStyle w:val="a5"/>
         <w:ind w:left="780" w:firstLineChars="0" w:firstLine="0"/>
         <w:jc w:val="left"/>
       </w:pPr>
     </w:p>
     <w:p>
       <w:pPr>
-        <w:pStyle w:val="a7"/>
+        <w:pStyle w:val="a5"/>
         <w:ind w:left="780" w:firstLineChars="0" w:firstLine="0"/>
         <w:jc w:val="left"/>
       </w:pPr>
@@ -5754,7 +6577,7 @@
         <w:pStyle w:val="1"/>
         <w:jc w:val="center"/>
       </w:pPr>
-      <w:bookmarkStart w:id="2" w:name="_Toc445489854"/>
+      <w:bookmarkStart w:id="3" w:name="_Toc445489854"/>
       <w:r>
         <w:rPr>
           <w:rFonts w:hint="eastAsia"/>
@@ -5764,11 +6587,11 @@
       <w:r>
         <w:t>测试计划</w:t>
       </w:r>
-      <w:bookmarkEnd w:id="2"/>
+      <w:bookmarkEnd w:id="3"/>
     </w:p>
     <w:p>
       <w:pPr>
-        <w:pStyle w:val="a7"/>
+        <w:pStyle w:val="a5"/>
         <w:ind w:left="780" w:firstLineChars="0" w:firstLine="0"/>
         <w:jc w:val="left"/>
         <w:rPr>
@@ -5789,6 +6612,7 @@
         </w:rPr>
         <w:t>：</w:t>
       </w:r>
+      <w:proofErr w:type="spellStart"/>
       <w:r>
         <w:rPr>
           <w:rFonts w:hint="eastAsia"/>
@@ -5798,13 +6622,14 @@
       <w:r>
         <w:t>ifeIS</w:t>
       </w:r>
+      <w:proofErr w:type="spellEnd"/>
       <w:r>
         <w:t>小组</w:t>
       </w:r>
     </w:p>
     <w:p>
       <w:pPr>
-        <w:pStyle w:val="a7"/>
+        <w:pStyle w:val="a5"/>
         <w:ind w:left="780" w:firstLineChars="0" w:firstLine="0"/>
         <w:jc w:val="left"/>
       </w:pPr>
@@ -5821,16 +6646,18 @@
         </w:rPr>
         <w:t>：</w:t>
       </w:r>
+      <w:proofErr w:type="spellStart"/>
       <w:r>
         <w:rPr>
           <w:rFonts w:hint="eastAsia"/>
         </w:rPr>
         <w:t>GitMining</w:t>
       </w:r>
+      <w:proofErr w:type="spellEnd"/>
     </w:p>
     <w:p>
       <w:pPr>
-        <w:pStyle w:val="a7"/>
+        <w:pStyle w:val="a5"/>
         <w:numPr>
           <w:ilvl w:val="0"/>
           <w:numId w:val="4"/>
@@ -5850,7 +6677,7 @@
     </w:p>
     <w:p>
       <w:pPr>
-        <w:pStyle w:val="a7"/>
+        <w:pStyle w:val="a5"/>
         <w:ind w:left="1140" w:firstLineChars="0" w:firstLine="0"/>
         <w:jc w:val="left"/>
       </w:pPr>
@@ -5863,9 +6690,11 @@
       <w:r>
         <w:t>主要描述</w:t>
       </w:r>
+      <w:proofErr w:type="spellStart"/>
       <w:r>
         <w:t>GitMining</w:t>
       </w:r>
+      <w:proofErr w:type="spellEnd"/>
       <w:r>
         <w:t>系统的集成测试</w:t>
       </w:r>
@@ -5899,7 +6728,7 @@
     </w:p>
     <w:p>
       <w:pPr>
-        <w:pStyle w:val="a7"/>
+        <w:pStyle w:val="a5"/>
         <w:ind w:left="1140" w:firstLineChars="0" w:firstLine="0"/>
         <w:jc w:val="left"/>
       </w:pPr>
@@ -5921,6 +6750,7 @@
       <w:r>
         <w:t>读者是</w:t>
       </w:r>
+      <w:proofErr w:type="spellStart"/>
       <w:r>
         <w:rPr>
           <w:rFonts w:hint="eastAsia"/>
@@ -5930,8 +6760,7 @@
       <w:r>
         <w:t>ifeIS</w:t>
       </w:r>
-      <w:bookmarkStart w:id="3" w:name="_GoBack"/>
-      <w:bookmarkEnd w:id="3"/>
+      <w:proofErr w:type="spellEnd"/>
       <w:r>
         <w:t>小组内部成员。集成</w:t>
       </w:r>
@@ -5956,7 +6785,7 @@
     </w:p>
     <w:p>
       <w:pPr>
-        <w:pStyle w:val="a7"/>
+        <w:pStyle w:val="a5"/>
         <w:numPr>
           <w:ilvl w:val="0"/>
           <w:numId w:val="4"/>
@@ -5976,7 +6805,7 @@
     </w:p>
     <w:p>
       <w:pPr>
-        <w:pStyle w:val="a7"/>
+        <w:pStyle w:val="a5"/>
         <w:numPr>
           <w:ilvl w:val="0"/>
           <w:numId w:val="5"/>
@@ -5990,7 +6819,7 @@
     </w:p>
     <w:p>
       <w:pPr>
-        <w:pStyle w:val="a7"/>
+        <w:pStyle w:val="a5"/>
         <w:ind w:left="1860" w:firstLineChars="0" w:firstLine="0"/>
         <w:jc w:val="left"/>
       </w:pPr>
@@ -6015,7 +6844,7 @@
     </w:p>
     <w:p>
       <w:pPr>
-        <w:pStyle w:val="a7"/>
+        <w:pStyle w:val="a5"/>
         <w:ind w:left="1860" w:firstLineChars="0" w:firstLine="0"/>
         <w:jc w:val="left"/>
       </w:pPr>
@@ -6040,7 +6869,7 @@
     </w:p>
     <w:p>
       <w:pPr>
-        <w:pStyle w:val="a7"/>
+        <w:pStyle w:val="a5"/>
         <w:ind w:left="1860" w:firstLineChars="0" w:firstLine="0"/>
         <w:jc w:val="left"/>
       </w:pPr>
@@ -6074,7 +6903,7 @@
     </w:p>
     <w:p>
       <w:pPr>
-        <w:pStyle w:val="a7"/>
+        <w:pStyle w:val="a5"/>
         <w:ind w:left="1860" w:firstLineChars="0" w:firstLine="0"/>
         <w:jc w:val="left"/>
       </w:pPr>
@@ -6090,7 +6919,7 @@
     </w:p>
     <w:p>
       <w:pPr>
-        <w:pStyle w:val="a7"/>
+        <w:pStyle w:val="a5"/>
         <w:numPr>
           <w:ilvl w:val="0"/>
           <w:numId w:val="5"/>
@@ -6110,7 +6939,7 @@
     </w:p>
     <w:p>
       <w:pPr>
-        <w:pStyle w:val="a7"/>
+        <w:pStyle w:val="a5"/>
         <w:ind w:left="1860" w:firstLineChars="0" w:firstLine="0"/>
         <w:jc w:val="left"/>
       </w:pPr>
@@ -6141,7 +6970,7 @@
     </w:p>
     <w:p>
       <w:pPr>
-        <w:pStyle w:val="a7"/>
+        <w:pStyle w:val="a5"/>
         <w:ind w:left="1860" w:firstLineChars="0" w:firstLine="0"/>
         <w:jc w:val="left"/>
       </w:pPr>
@@ -6166,7 +6995,7 @@
     </w:p>
     <w:p>
       <w:pPr>
-        <w:pStyle w:val="a7"/>
+        <w:pStyle w:val="a5"/>
         <w:ind w:left="1860" w:firstLineChars="0" w:firstLine="0"/>
         <w:jc w:val="left"/>
       </w:pPr>
@@ -6174,8 +7003,16 @@
         <w:rPr>
           <w:rFonts w:hint="eastAsia"/>
         </w:rPr>
-        <w:t>肖安祥</w:t>
-      </w:r>
+        <w:t>肖</w:t>
+      </w:r>
+      <w:proofErr w:type="gramStart"/>
+      <w:r>
+        <w:rPr>
+          <w:rFonts w:hint="eastAsia"/>
+        </w:rPr>
+        <w:t>安祥</w:t>
+      </w:r>
+      <w:proofErr w:type="gramEnd"/>
       <w:r>
         <w:t>：</w:t>
       </w:r>
@@ -6200,7 +7037,7 @@
     </w:p>
     <w:p>
       <w:pPr>
-        <w:pStyle w:val="a7"/>
+        <w:pStyle w:val="a5"/>
         <w:ind w:left="1860" w:firstLineChars="0" w:firstLine="0"/>
         <w:jc w:val="left"/>
       </w:pPr>
@@ -6222,7 +7059,7 @@
     </w:p>
     <w:p>
       <w:pPr>
-        <w:pStyle w:val="a7"/>
+        <w:pStyle w:val="a5"/>
         <w:ind w:left="1860" w:firstLineChars="0" w:firstLine="0"/>
         <w:jc w:val="left"/>
       </w:pPr>
@@ -6253,7 +7090,7 @@
     </w:p>
     <w:p>
       <w:pPr>
-        <w:pStyle w:val="a7"/>
+        <w:pStyle w:val="a5"/>
         <w:numPr>
           <w:ilvl w:val="0"/>
           <w:numId w:val="5"/>
@@ -6273,7 +7110,7 @@
     </w:p>
     <w:p>
       <w:pPr>
-        <w:pStyle w:val="a7"/>
+        <w:pStyle w:val="a5"/>
         <w:ind w:left="1860" w:firstLineChars="0" w:firstLine="0"/>
         <w:jc w:val="left"/>
       </w:pPr>
@@ -6292,7 +7129,7 @@
     </w:p>
     <w:p>
       <w:pPr>
-        <w:pStyle w:val="a7"/>
+        <w:pStyle w:val="a5"/>
         <w:numPr>
           <w:ilvl w:val="0"/>
           <w:numId w:val="5"/>
@@ -6309,7 +7146,7 @@
     </w:p>
     <w:p>
       <w:pPr>
-        <w:pStyle w:val="a7"/>
+        <w:pStyle w:val="a5"/>
         <w:ind w:left="1860" w:firstLineChars="0" w:firstLine="0"/>
         <w:jc w:val="left"/>
       </w:pPr>
@@ -6340,7 +7177,7 @@
     </w:p>
     <w:p>
       <w:pPr>
-        <w:pStyle w:val="a7"/>
+        <w:pStyle w:val="a5"/>
         <w:ind w:left="1860" w:firstLineChars="0" w:firstLine="0"/>
         <w:jc w:val="left"/>
       </w:pPr>
@@ -6348,8 +7185,16 @@
         <w:rPr>
           <w:rFonts w:hint="eastAsia"/>
         </w:rPr>
-        <w:t>肖安祥</w:t>
-      </w:r>
+        <w:t>肖</w:t>
+      </w:r>
+      <w:proofErr w:type="gramStart"/>
+      <w:r>
+        <w:rPr>
+          <w:rFonts w:hint="eastAsia"/>
+        </w:rPr>
+        <w:t>安祥</w:t>
+      </w:r>
+      <w:proofErr w:type="gramEnd"/>
       <w:r>
         <w:t>负责架构</w:t>
       </w:r>
@@ -6371,7 +7216,7 @@
     </w:p>
     <w:p>
       <w:pPr>
-        <w:pStyle w:val="a7"/>
+        <w:pStyle w:val="a5"/>
         <w:ind w:left="1860" w:firstLineChars="0" w:firstLine="0"/>
         <w:jc w:val="left"/>
       </w:pPr>
@@ -6379,15 +7224,34 @@
         <w:rPr>
           <w:rFonts w:hint="eastAsia"/>
         </w:rPr>
-        <w:t>张云飞</w:t>
-      </w:r>
-      <w:r>
-        <w:t>负责按照集成测试用例表进行测试活动，并记录测试结果。</w:t>
+        <w:t>张云</w:t>
+      </w:r>
+      <w:proofErr w:type="gramStart"/>
+      <w:r>
+        <w:rPr>
+          <w:rFonts w:hint="eastAsia"/>
+        </w:rPr>
+        <w:t>飞</w:t>
+      </w:r>
+      <w:r>
+        <w:t>负责</w:t>
+      </w:r>
+      <w:proofErr w:type="gramEnd"/>
+      <w:r>
+        <w:t>按照集成测试</w:t>
+      </w:r>
+      <w:proofErr w:type="gramStart"/>
+      <w:r>
+        <w:t>用例表</w:t>
+      </w:r>
+      <w:proofErr w:type="gramEnd"/>
+      <w:r>
+        <w:t>进行测试活动，并记录测试结果。</w:t>
       </w:r>
     </w:p>
     <w:p>
       <w:pPr>
-        <w:pStyle w:val="a7"/>
+        <w:pStyle w:val="a5"/>
         <w:ind w:left="1860" w:firstLineChars="0" w:firstLine="0"/>
         <w:jc w:val="left"/>
       </w:pPr>
@@ -6403,7 +7267,7 @@
     </w:p>
     <w:p>
       <w:pPr>
-        <w:pStyle w:val="a7"/>
+        <w:pStyle w:val="a5"/>
         <w:numPr>
           <w:ilvl w:val="0"/>
           <w:numId w:val="4"/>
@@ -6423,7 +7287,7 @@
     </w:p>
     <w:p>
       <w:pPr>
-        <w:pStyle w:val="a7"/>
+        <w:pStyle w:val="a5"/>
         <w:numPr>
           <w:ilvl w:val="0"/>
           <w:numId w:val="6"/>
@@ -6519,7 +7383,7 @@
     </w:p>
     <w:p>
       <w:pPr>
-        <w:pStyle w:val="a7"/>
+        <w:pStyle w:val="a5"/>
         <w:numPr>
           <w:ilvl w:val="0"/>
           <w:numId w:val="6"/>
@@ -6585,7 +7449,15 @@
         <w:t>数据传递</w:t>
       </w:r>
       <w:r>
-        <w:t>是否正确，对于传入值的控制范围是否一致。</w:t>
+        <w:t>是否正确，对于</w:t>
+      </w:r>
+      <w:proofErr w:type="gramStart"/>
+      <w:r>
+        <w:t>传入值</w:t>
+      </w:r>
+      <w:proofErr w:type="gramEnd"/>
+      <w:r>
+        <w:t>的控制范围是否一致。</w:t>
       </w:r>
     </w:p>
     <w:p>
@@ -6734,8 +7606,16 @@
         <w:rPr>
           <w:rFonts w:hint="eastAsia"/>
         </w:rPr>
-        <w:t>肖安祥</w:t>
-      </w:r>
+        <w:t>肖</w:t>
+      </w:r>
+      <w:proofErr w:type="gramStart"/>
+      <w:r>
+        <w:rPr>
+          <w:rFonts w:hint="eastAsia"/>
+        </w:rPr>
+        <w:t>安祥</w:t>
+      </w:r>
+      <w:proofErr w:type="gramEnd"/>
       <w:r>
         <w:t>：对与架构一致性进行确认，反馈开发工程师调试。</w:t>
       </w:r>
@@ -6805,7 +7685,7 @@
     </w:p>
     <w:p>
       <w:pPr>
-        <w:pStyle w:val="a7"/>
+        <w:pStyle w:val="a5"/>
         <w:ind w:left="1260" w:firstLineChars="0" w:firstLine="0"/>
         <w:jc w:val="left"/>
       </w:pPr>
@@ -6839,7 +7719,7 @@
     </w:p>
     <w:p>
       <w:pPr>
-        <w:pStyle w:val="a7"/>
+        <w:pStyle w:val="a5"/>
         <w:ind w:left="1260" w:firstLineChars="0" w:firstLine="0"/>
         <w:jc w:val="left"/>
       </w:pPr>
@@ -6879,7 +7759,7 @@
     </w:p>
     <w:p>
       <w:pPr>
-        <w:pStyle w:val="a7"/>
+        <w:pStyle w:val="a5"/>
         <w:ind w:left="1260" w:firstLineChars="0" w:firstLine="0"/>
         <w:jc w:val="left"/>
       </w:pPr>
@@ -6887,8 +7767,16 @@
         <w:rPr>
           <w:rFonts w:hint="eastAsia"/>
         </w:rPr>
-        <w:t>肖安祥</w:t>
-      </w:r>
+        <w:t>肖</w:t>
+      </w:r>
+      <w:proofErr w:type="gramStart"/>
+      <w:r>
+        <w:rPr>
+          <w:rFonts w:hint="eastAsia"/>
+        </w:rPr>
+        <w:t>安祥</w:t>
+      </w:r>
+      <w:proofErr w:type="gramEnd"/>
       <w:r>
         <w:t>：对系统测试需求一致性和通过性进行</w:t>
       </w:r>
@@ -6904,7 +7792,7 @@
     </w:p>
     <w:p>
       <w:pPr>
-        <w:pStyle w:val="a7"/>
+        <w:pStyle w:val="a5"/>
         <w:numPr>
           <w:ilvl w:val="0"/>
           <w:numId w:val="4"/>
@@ -6924,7 +7812,7 @@
     </w:p>
     <w:p>
       <w:pPr>
-        <w:pStyle w:val="a7"/>
+        <w:pStyle w:val="a5"/>
         <w:numPr>
           <w:ilvl w:val="0"/>
           <w:numId w:val="8"/>
@@ -6971,7 +7859,7 @@
     </w:p>
     <w:p>
       <w:pPr>
-        <w:pStyle w:val="a7"/>
+        <w:pStyle w:val="a5"/>
         <w:numPr>
           <w:ilvl w:val="0"/>
           <w:numId w:val="8"/>
@@ -6997,7 +7885,7 @@
     </w:p>
     <w:p>
       <w:pPr>
-        <w:pStyle w:val="a7"/>
+        <w:pStyle w:val="a5"/>
         <w:numPr>
           <w:ilvl w:val="0"/>
           <w:numId w:val="8"/>
@@ -7017,7 +7905,7 @@
     </w:p>
     <w:p>
       <w:pPr>
-        <w:pStyle w:val="a7"/>
+        <w:pStyle w:val="a5"/>
         <w:numPr>
           <w:ilvl w:val="0"/>
           <w:numId w:val="4"/>
@@ -7037,7 +7925,7 @@
     </w:p>
     <w:p>
       <w:pPr>
-        <w:pStyle w:val="a7"/>
+        <w:pStyle w:val="a5"/>
         <w:numPr>
           <w:ilvl w:val="0"/>
           <w:numId w:val="9"/>
@@ -7054,7 +7942,7 @@
     </w:p>
     <w:p>
       <w:pPr>
-        <w:pStyle w:val="a7"/>
+        <w:pStyle w:val="a5"/>
         <w:ind w:left="1860" w:firstLineChars="0" w:firstLine="0"/>
         <w:jc w:val="left"/>
       </w:pPr>
@@ -7076,7 +7964,7 @@
     </w:p>
     <w:p>
       <w:pPr>
-        <w:pStyle w:val="a7"/>
+        <w:pStyle w:val="a5"/>
         <w:ind w:left="1860" w:firstLineChars="0" w:firstLine="0"/>
         <w:jc w:val="left"/>
       </w:pPr>
@@ -7098,7 +7986,7 @@
     </w:p>
     <w:p>
       <w:pPr>
-        <w:pStyle w:val="a7"/>
+        <w:pStyle w:val="a5"/>
         <w:ind w:left="1860" w:firstLineChars="0" w:firstLine="0"/>
         <w:jc w:val="left"/>
       </w:pPr>
@@ -7135,7 +8023,7 @@
     </w:p>
     <w:p>
       <w:pPr>
-        <w:pStyle w:val="a7"/>
+        <w:pStyle w:val="a5"/>
         <w:ind w:left="1860" w:firstLineChars="0" w:firstLine="0"/>
         <w:jc w:val="left"/>
       </w:pPr>
@@ -7151,7 +8039,7 @@
     </w:p>
     <w:p>
       <w:pPr>
-        <w:pStyle w:val="a7"/>
+        <w:pStyle w:val="a5"/>
         <w:numPr>
           <w:ilvl w:val="0"/>
           <w:numId w:val="9"/>
@@ -7180,7 +8068,7 @@
     </w:p>
     <w:p>
       <w:pPr>
-        <w:pStyle w:val="a7"/>
+        <w:pStyle w:val="a5"/>
         <w:ind w:left="1860" w:firstLineChars="0" w:firstLine="0"/>
         <w:jc w:val="left"/>
       </w:pPr>
@@ -7208,7 +8096,7 @@
     </w:p>
     <w:p>
       <w:pPr>
-        <w:pStyle w:val="a7"/>
+        <w:pStyle w:val="a5"/>
         <w:ind w:left="1860" w:firstLineChars="0" w:firstLine="0"/>
         <w:jc w:val="left"/>
       </w:pPr>
@@ -7230,7 +8118,7 @@
     </w:p>
     <w:p>
       <w:pPr>
-        <w:pStyle w:val="a7"/>
+        <w:pStyle w:val="a5"/>
         <w:numPr>
           <w:ilvl w:val="0"/>
           <w:numId w:val="4"/>
@@ -7256,7 +8144,7 @@
     </w:p>
     <w:p>
       <w:pPr>
-        <w:pStyle w:val="a7"/>
+        <w:pStyle w:val="a5"/>
         <w:numPr>
           <w:ilvl w:val="0"/>
           <w:numId w:val="10"/>
@@ -7276,7 +8164,7 @@
     </w:p>
     <w:p>
       <w:pPr>
-        <w:pStyle w:val="a7"/>
+        <w:pStyle w:val="a5"/>
         <w:numPr>
           <w:ilvl w:val="0"/>
           <w:numId w:val="10"/>
@@ -7314,7 +8202,7 @@
     </w:p>
     <w:p>
       <w:pPr>
-        <w:pStyle w:val="a7"/>
+        <w:pStyle w:val="a5"/>
         <w:numPr>
           <w:ilvl w:val="0"/>
           <w:numId w:val="4"/>
@@ -7343,7 +8231,7 @@
     </w:p>
     <w:p>
       <w:pPr>
-        <w:pStyle w:val="a7"/>
+        <w:pStyle w:val="a5"/>
         <w:numPr>
           <w:ilvl w:val="0"/>
           <w:numId w:val="13"/>
@@ -7363,7 +8251,7 @@
     </w:p>
     <w:p>
       <w:pPr>
-        <w:pStyle w:val="a7"/>
+        <w:pStyle w:val="a5"/>
         <w:numPr>
           <w:ilvl w:val="0"/>
           <w:numId w:val="13"/>
@@ -7392,7 +8280,7 @@
     </w:p>
     <w:p>
       <w:pPr>
-        <w:pStyle w:val="a7"/>
+        <w:pStyle w:val="a5"/>
         <w:numPr>
           <w:ilvl w:val="0"/>
           <w:numId w:val="13"/>
@@ -7406,8 +8294,13 @@
         </w:rPr>
         <w:t>集成测试</w:t>
       </w:r>
-      <w:r>
-        <w:t>用例未通过，提交测试负责人，</w:t>
+      <w:proofErr w:type="gramStart"/>
+      <w:r>
+        <w:t>用例未</w:t>
+      </w:r>
+      <w:proofErr w:type="gramEnd"/>
+      <w:r>
+        <w:t>通过，提交测试负责人，</w:t>
       </w:r>
       <w:r>
         <w:rPr>
@@ -7434,7 +8327,15 @@
         <w:t>技术</w:t>
       </w:r>
       <w:r>
-        <w:t>经理肖安祥，定位和移除</w:t>
+        <w:t>经理肖</w:t>
+      </w:r>
+      <w:proofErr w:type="gramStart"/>
+      <w:r>
+        <w:t>安祥</w:t>
+      </w:r>
+      <w:proofErr w:type="gramEnd"/>
+      <w:r>
+        <w:t>，定位和移除</w:t>
       </w:r>
       <w:r>
         <w:t>Bug</w:t>
@@ -7445,14 +8346,14 @@
     </w:p>
     <w:p>
       <w:pPr>
-        <w:pStyle w:val="a7"/>
+        <w:pStyle w:val="a5"/>
         <w:ind w:left="780" w:firstLineChars="0" w:firstLine="0"/>
         <w:jc w:val="left"/>
       </w:pPr>
     </w:p>
     <w:p>
       <w:pPr>
-        <w:pStyle w:val="a7"/>
+        <w:pStyle w:val="a5"/>
         <w:ind w:left="780" w:firstLineChars="0" w:firstLine="0"/>
         <w:jc w:val="left"/>
       </w:pPr>
@@ -7467,7 +8368,21 @@
         <w:rPr>
           <w:rFonts w:hint="eastAsia"/>
         </w:rPr>
-        <w:t>迭代一功能测试</w:t>
+        <w:t>迭代</w:t>
+      </w:r>
+      <w:proofErr w:type="gramStart"/>
+      <w:r>
+        <w:rPr>
+          <w:rFonts w:hint="eastAsia"/>
+        </w:rPr>
+        <w:t>一</w:t>
+      </w:r>
+      <w:proofErr w:type="gramEnd"/>
+      <w:r>
+        <w:rPr>
+          <w:rFonts w:hint="eastAsia"/>
+        </w:rPr>
+        <w:t>功能测试</w:t>
       </w:r>
       <w:bookmarkEnd w:id="4"/>
     </w:p>
@@ -7488,7 +8403,7 @@
     </w:p>
     <w:tbl>
       <w:tblPr>
-        <w:tblStyle w:val="a8"/>
+        <w:tblStyle w:val="a6"/>
         <w:tblW w:w="0" w:type="auto"/>
         <w:tblInd w:w="-710" w:type="dxa"/>
         <w:tblLook w:val="04A0" w:firstRow="1" w:lastRow="0" w:firstColumn="1" w:lastColumn="0" w:noHBand="0" w:noVBand="1"/>
@@ -9647,7 +10562,7 @@
     </w:p>
     <w:tbl>
       <w:tblPr>
-        <w:tblStyle w:val="a8"/>
+        <w:tblStyle w:val="a6"/>
         <w:tblW w:w="0" w:type="auto"/>
         <w:tblInd w:w="-710" w:type="dxa"/>
         <w:tblLook w:val="04A0" w:firstRow="1" w:lastRow="0" w:firstColumn="1" w:lastColumn="0" w:noHBand="0" w:noVBand="1"/>
@@ -10226,7 +11141,7 @@
     </w:p>
     <w:p>
       <w:pPr>
-        <w:pStyle w:val="a7"/>
+        <w:pStyle w:val="a5"/>
         <w:ind w:left="780" w:firstLineChars="0" w:firstLine="0"/>
         <w:jc w:val="left"/>
       </w:pPr>
@@ -10244,7 +11159,7 @@
 </file>
 
 <file path=word/endnotes.xml><?xml version="1.0" encoding="utf-8"?>
-<w:endnotes xmlns:wpc="http://schemas.microsoft.com/office/word/2010/wordprocessingCanvas" xmlns:cx="http://schemas.microsoft.com/office/drawing/2014/chartex" xmlns:mc="http://schemas.openxmlformats.org/markup-compatibility/2006" xmlns:o="urn:schemas-microsoft-com:office:office" xmlns:r="http://schemas.openxmlformats.org/officeDocument/2006/relationships" xmlns:m="http://schemas.openxmlformats.org/officeDocument/2006/math" xmlns:v="urn:schemas-microsoft-com:vml" xmlns:wp14="http://schemas.microsoft.com/office/word/2010/wordprocessingDrawing" xmlns:wp="http://schemas.openxmlformats.org/drawingml/2006/wordprocessingDrawing" xmlns:w10="urn:schemas-microsoft-com:office:word" xmlns:w="http://schemas.openxmlformats.org/wordprocessingml/2006/main" xmlns:w14="http://schemas.microsoft.com/office/word/2010/wordml" xmlns:w15="http://schemas.microsoft.com/office/word/2012/wordml" xmlns:w16se="http://schemas.microsoft.com/office/word/2015/wordml/symex" xmlns:wpg="http://schemas.microsoft.com/office/word/2010/wordprocessingGroup" xmlns:wpi="http://schemas.microsoft.com/office/word/2010/wordprocessingInk" xmlns:wne="http://schemas.microsoft.com/office/word/2006/wordml" xmlns:wps="http://schemas.microsoft.com/office/word/2010/wordprocessingShape" mc:Ignorable="w14 w15 w16se wp14">
+<w:endnotes xmlns:wpc="http://schemas.microsoft.com/office/word/2010/wordprocessingCanvas" xmlns:mc="http://schemas.openxmlformats.org/markup-compatibility/2006" xmlns:o="urn:schemas-microsoft-com:office:office" xmlns:r="http://schemas.openxmlformats.org/officeDocument/2006/relationships" xmlns:m="http://schemas.openxmlformats.org/officeDocument/2006/math" xmlns:v="urn:schemas-microsoft-com:vml" xmlns:wp14="http://schemas.microsoft.com/office/word/2010/wordprocessingDrawing" xmlns:wp="http://schemas.openxmlformats.org/drawingml/2006/wordprocessingDrawing" xmlns:w10="urn:schemas-microsoft-com:office:word" xmlns:w="http://schemas.openxmlformats.org/wordprocessingml/2006/main" xmlns:w14="http://schemas.microsoft.com/office/word/2010/wordml" xmlns:w15="http://schemas.microsoft.com/office/word/2012/wordml" xmlns:wpg="http://schemas.microsoft.com/office/word/2010/wordprocessingGroup" xmlns:wpi="http://schemas.microsoft.com/office/word/2010/wordprocessingInk" xmlns:wne="http://schemas.microsoft.com/office/word/2006/wordml" xmlns:wps="http://schemas.microsoft.com/office/word/2010/wordprocessingShape" mc:Ignorable="w14 w15 wp14">
   <w:endnote w:type="separator" w:id="-1">
     <w:p>
       <w:r>
@@ -10263,37 +11178,37 @@
 </file>
 
 <file path=word/footer1.xml><?xml version="1.0" encoding="utf-8"?>
-<w:ftr xmlns:wpc="http://schemas.microsoft.com/office/word/2010/wordprocessingCanvas" xmlns:cx="http://schemas.microsoft.com/office/drawing/2014/chartex" xmlns:mc="http://schemas.openxmlformats.org/markup-compatibility/2006" xmlns:o="urn:schemas-microsoft-com:office:office" xmlns:r="http://schemas.openxmlformats.org/officeDocument/2006/relationships" xmlns:m="http://schemas.openxmlformats.org/officeDocument/2006/math" xmlns:v="urn:schemas-microsoft-com:vml" xmlns:wp14="http://schemas.microsoft.com/office/word/2010/wordprocessingDrawing" xmlns:wp="http://schemas.openxmlformats.org/drawingml/2006/wordprocessingDrawing" xmlns:w10="urn:schemas-microsoft-com:office:word" xmlns:w="http://schemas.openxmlformats.org/wordprocessingml/2006/main" xmlns:w14="http://schemas.microsoft.com/office/word/2010/wordml" xmlns:w15="http://schemas.microsoft.com/office/word/2012/wordml" xmlns:w16se="http://schemas.microsoft.com/office/word/2015/wordml/symex" xmlns:wpg="http://schemas.microsoft.com/office/word/2010/wordprocessingGroup" xmlns:wpi="http://schemas.microsoft.com/office/word/2010/wordprocessingInk" xmlns:wne="http://schemas.microsoft.com/office/word/2006/wordml" xmlns:wps="http://schemas.microsoft.com/office/word/2010/wordprocessingShape" mc:Ignorable="w14 w15 w16se wp14">
+<w:ftr xmlns:wpc="http://schemas.microsoft.com/office/word/2010/wordprocessingCanvas" xmlns:mc="http://schemas.openxmlformats.org/markup-compatibility/2006" xmlns:o="urn:schemas-microsoft-com:office:office" xmlns:r="http://schemas.openxmlformats.org/officeDocument/2006/relationships" xmlns:m="http://schemas.openxmlformats.org/officeDocument/2006/math" xmlns:v="urn:schemas-microsoft-com:vml" xmlns:wp14="http://schemas.microsoft.com/office/word/2010/wordprocessingDrawing" xmlns:wp="http://schemas.openxmlformats.org/drawingml/2006/wordprocessingDrawing" xmlns:w10="urn:schemas-microsoft-com:office:word" xmlns:w="http://schemas.openxmlformats.org/wordprocessingml/2006/main" xmlns:w14="http://schemas.microsoft.com/office/word/2010/wordml" xmlns:w15="http://schemas.microsoft.com/office/word/2012/wordml" xmlns:wpg="http://schemas.microsoft.com/office/word/2010/wordprocessingGroup" xmlns:wpi="http://schemas.microsoft.com/office/word/2010/wordprocessingInk" xmlns:wne="http://schemas.microsoft.com/office/word/2006/wordml" xmlns:wps="http://schemas.microsoft.com/office/word/2010/wordprocessingShape" mc:Ignorable="w14 w15 wp14">
   <w:p>
     <w:pPr>
-      <w:pStyle w:val="a5"/>
+      <w:pStyle w:val="a4"/>
     </w:pPr>
   </w:p>
 </w:ftr>
 </file>
 
 <file path=word/footer2.xml><?xml version="1.0" encoding="utf-8"?>
-<w:ftr xmlns:wpc="http://schemas.microsoft.com/office/word/2010/wordprocessingCanvas" xmlns:cx="http://schemas.microsoft.com/office/drawing/2014/chartex" xmlns:mc="http://schemas.openxmlformats.org/markup-compatibility/2006" xmlns:o="urn:schemas-microsoft-com:office:office" xmlns:r="http://schemas.openxmlformats.org/officeDocument/2006/relationships" xmlns:m="http://schemas.openxmlformats.org/officeDocument/2006/math" xmlns:v="urn:schemas-microsoft-com:vml" xmlns:wp14="http://schemas.microsoft.com/office/word/2010/wordprocessingDrawing" xmlns:wp="http://schemas.openxmlformats.org/drawingml/2006/wordprocessingDrawing" xmlns:w10="urn:schemas-microsoft-com:office:word" xmlns:w="http://schemas.openxmlformats.org/wordprocessingml/2006/main" xmlns:w14="http://schemas.microsoft.com/office/word/2010/wordml" xmlns:w15="http://schemas.microsoft.com/office/word/2012/wordml" xmlns:w16se="http://schemas.microsoft.com/office/word/2015/wordml/symex" xmlns:wpg="http://schemas.microsoft.com/office/word/2010/wordprocessingGroup" xmlns:wpi="http://schemas.microsoft.com/office/word/2010/wordprocessingInk" xmlns:wne="http://schemas.microsoft.com/office/word/2006/wordml" xmlns:wps="http://schemas.microsoft.com/office/word/2010/wordprocessingShape" mc:Ignorable="w14 w15 w16se wp14">
+<w:ftr xmlns:wpc="http://schemas.microsoft.com/office/word/2010/wordprocessingCanvas" xmlns:mc="http://schemas.openxmlformats.org/markup-compatibility/2006" xmlns:o="urn:schemas-microsoft-com:office:office" xmlns:r="http://schemas.openxmlformats.org/officeDocument/2006/relationships" xmlns:m="http://schemas.openxmlformats.org/officeDocument/2006/math" xmlns:v="urn:schemas-microsoft-com:vml" xmlns:wp14="http://schemas.microsoft.com/office/word/2010/wordprocessingDrawing" xmlns:wp="http://schemas.openxmlformats.org/drawingml/2006/wordprocessingDrawing" xmlns:w10="urn:schemas-microsoft-com:office:word" xmlns:w="http://schemas.openxmlformats.org/wordprocessingml/2006/main" xmlns:w14="http://schemas.microsoft.com/office/word/2010/wordml" xmlns:w15="http://schemas.microsoft.com/office/word/2012/wordml" xmlns:wpg="http://schemas.microsoft.com/office/word/2010/wordprocessingGroup" xmlns:wpi="http://schemas.microsoft.com/office/word/2010/wordprocessingInk" xmlns:wne="http://schemas.microsoft.com/office/word/2006/wordml" xmlns:wps="http://schemas.microsoft.com/office/word/2010/wordprocessingShape" mc:Ignorable="w14 w15 wp14">
   <w:p>
     <w:pPr>
-      <w:pStyle w:val="a5"/>
+      <w:pStyle w:val="a4"/>
     </w:pPr>
   </w:p>
 </w:ftr>
 </file>
 
 <file path=word/footer3.xml><?xml version="1.0" encoding="utf-8"?>
-<w:ftr xmlns:wpc="http://schemas.microsoft.com/office/word/2010/wordprocessingCanvas" xmlns:cx="http://schemas.microsoft.com/office/drawing/2014/chartex" xmlns:mc="http://schemas.openxmlformats.org/markup-compatibility/2006" xmlns:o="urn:schemas-microsoft-com:office:office" xmlns:r="http://schemas.openxmlformats.org/officeDocument/2006/relationships" xmlns:m="http://schemas.openxmlformats.org/officeDocument/2006/math" xmlns:v="urn:schemas-microsoft-com:vml" xmlns:wp14="http://schemas.microsoft.com/office/word/2010/wordprocessingDrawing" xmlns:wp="http://schemas.openxmlformats.org/drawingml/2006/wordprocessingDrawing" xmlns:w10="urn:schemas-microsoft-com:office:word" xmlns:w="http://schemas.openxmlformats.org/wordprocessingml/2006/main" xmlns:w14="http://schemas.microsoft.com/office/word/2010/wordml" xmlns:w15="http://schemas.microsoft.com/office/word/2012/wordml" xmlns:w16se="http://schemas.microsoft.com/office/word/2015/wordml/symex" xmlns:wpg="http://schemas.microsoft.com/office/word/2010/wordprocessingGroup" xmlns:wpi="http://schemas.microsoft.com/office/word/2010/wordprocessingInk" xmlns:wne="http://schemas.microsoft.com/office/word/2006/wordml" xmlns:wps="http://schemas.microsoft.com/office/word/2010/wordprocessingShape" mc:Ignorable="w14 w15 w16se wp14">
+<w:ftr xmlns:wpc="http://schemas.microsoft.com/office/word/2010/wordprocessingCanvas" xmlns:mc="http://schemas.openxmlformats.org/markup-compatibility/2006" xmlns:o="urn:schemas-microsoft-com:office:office" xmlns:r="http://schemas.openxmlformats.org/officeDocument/2006/relationships" xmlns:m="http://schemas.openxmlformats.org/officeDocument/2006/math" xmlns:v="urn:schemas-microsoft-com:vml" xmlns:wp14="http://schemas.microsoft.com/office/word/2010/wordprocessingDrawing" xmlns:wp="http://schemas.openxmlformats.org/drawingml/2006/wordprocessingDrawing" xmlns:w10="urn:schemas-microsoft-com:office:word" xmlns:w="http://schemas.openxmlformats.org/wordprocessingml/2006/main" xmlns:w14="http://schemas.microsoft.com/office/word/2010/wordml" xmlns:w15="http://schemas.microsoft.com/office/word/2012/wordml" xmlns:wpg="http://schemas.microsoft.com/office/word/2010/wordprocessingGroup" xmlns:wpi="http://schemas.microsoft.com/office/word/2010/wordprocessingInk" xmlns:wne="http://schemas.microsoft.com/office/word/2006/wordml" xmlns:wps="http://schemas.microsoft.com/office/word/2010/wordprocessingShape" mc:Ignorable="w14 w15 wp14">
   <w:p>
     <w:pPr>
-      <w:pStyle w:val="a5"/>
+      <w:pStyle w:val="a4"/>
     </w:pPr>
   </w:p>
 </w:ftr>
 </file>
 
 <file path=word/footnotes.xml><?xml version="1.0" encoding="utf-8"?>
-<w:footnotes xmlns:wpc="http://schemas.microsoft.com/office/word/2010/wordprocessingCanvas" xmlns:cx="http://schemas.microsoft.com/office/drawing/2014/chartex" xmlns:mc="http://schemas.openxmlformats.org/markup-compatibility/2006" xmlns:o="urn:schemas-microsoft-com:office:office" xmlns:r="http://schemas.openxmlformats.org/officeDocument/2006/relationships" xmlns:m="http://schemas.openxmlformats.org/officeDocument/2006/math" xmlns:v="urn:schemas-microsoft-com:vml" xmlns:wp14="http://schemas.microsoft.com/office/word/2010/wordprocessingDrawing" xmlns:wp="http://schemas.openxmlformats.org/drawingml/2006/wordprocessingDrawing" xmlns:w10="urn:schemas-microsoft-com:office:word" xmlns:w="http://schemas.openxmlformats.org/wordprocessingml/2006/main" xmlns:w14="http://schemas.microsoft.com/office/word/2010/wordml" xmlns:w15="http://schemas.microsoft.com/office/word/2012/wordml" xmlns:w16se="http://schemas.microsoft.com/office/word/2015/wordml/symex" xmlns:wpg="http://schemas.microsoft.com/office/word/2010/wordprocessingGroup" xmlns:wpi="http://schemas.microsoft.com/office/word/2010/wordprocessingInk" xmlns:wne="http://schemas.microsoft.com/office/word/2006/wordml" xmlns:wps="http://schemas.microsoft.com/office/word/2010/wordprocessingShape" mc:Ignorable="w14 w15 w16se wp14">
+<w:footnotes xmlns:wpc="http://schemas.microsoft.com/office/word/2010/wordprocessingCanvas" xmlns:mc="http://schemas.openxmlformats.org/markup-compatibility/2006" xmlns:o="urn:schemas-microsoft-com:office:office" xmlns:r="http://schemas.openxmlformats.org/officeDocument/2006/relationships" xmlns:m="http://schemas.openxmlformats.org/officeDocument/2006/math" xmlns:v="urn:schemas-microsoft-com:vml" xmlns:wp14="http://schemas.microsoft.com/office/word/2010/wordprocessingDrawing" xmlns:wp="http://schemas.openxmlformats.org/drawingml/2006/wordprocessingDrawing" xmlns:w10="urn:schemas-microsoft-com:office:word" xmlns:w="http://schemas.openxmlformats.org/wordprocessingml/2006/main" xmlns:w14="http://schemas.microsoft.com/office/word/2010/wordml" xmlns:w15="http://schemas.microsoft.com/office/word/2012/wordml" xmlns:wpg="http://schemas.microsoft.com/office/word/2010/wordprocessingGroup" xmlns:wpi="http://schemas.microsoft.com/office/word/2010/wordprocessingInk" xmlns:wne="http://schemas.microsoft.com/office/word/2006/wordml" xmlns:wps="http://schemas.microsoft.com/office/word/2010/wordprocessingShape" mc:Ignorable="w14 w15 wp14">
   <w:footnote w:type="separator" w:id="-1">
     <w:p>
       <w:r>
@@ -10312,7 +11227,7 @@
 </file>
 
 <file path=word/header1.xml><?xml version="1.0" encoding="utf-8"?>
-<w:hdr xmlns:wpc="http://schemas.microsoft.com/office/word/2010/wordprocessingCanvas" xmlns:cx="http://schemas.microsoft.com/office/drawing/2014/chartex" xmlns:mc="http://schemas.openxmlformats.org/markup-compatibility/2006" xmlns:o="urn:schemas-microsoft-com:office:office" xmlns:r="http://schemas.openxmlformats.org/officeDocument/2006/relationships" xmlns:m="http://schemas.openxmlformats.org/officeDocument/2006/math" xmlns:v="urn:schemas-microsoft-com:vml" xmlns:wp14="http://schemas.microsoft.com/office/word/2010/wordprocessingDrawing" xmlns:wp="http://schemas.openxmlformats.org/drawingml/2006/wordprocessingDrawing" xmlns:w10="urn:schemas-microsoft-com:office:word" xmlns:w="http://schemas.openxmlformats.org/wordprocessingml/2006/main" xmlns:w14="http://schemas.microsoft.com/office/word/2010/wordml" xmlns:w15="http://schemas.microsoft.com/office/word/2012/wordml" xmlns:w16se="http://schemas.microsoft.com/office/word/2015/wordml/symex" xmlns:wpg="http://schemas.microsoft.com/office/word/2010/wordprocessingGroup" xmlns:wpi="http://schemas.microsoft.com/office/word/2010/wordprocessingInk" xmlns:wne="http://schemas.microsoft.com/office/word/2006/wordml" xmlns:wps="http://schemas.microsoft.com/office/word/2010/wordprocessingShape" mc:Ignorable="w14 w15 w16se wp14">
+<w:hdr xmlns:wpc="http://schemas.microsoft.com/office/word/2010/wordprocessingCanvas" xmlns:mc="http://schemas.openxmlformats.org/markup-compatibility/2006" xmlns:o="urn:schemas-microsoft-com:office:office" xmlns:r="http://schemas.openxmlformats.org/officeDocument/2006/relationships" xmlns:m="http://schemas.openxmlformats.org/officeDocument/2006/math" xmlns:v="urn:schemas-microsoft-com:vml" xmlns:wp14="http://schemas.microsoft.com/office/word/2010/wordprocessingDrawing" xmlns:wp="http://schemas.openxmlformats.org/drawingml/2006/wordprocessingDrawing" xmlns:w10="urn:schemas-microsoft-com:office:word" xmlns:w="http://schemas.openxmlformats.org/wordprocessingml/2006/main" xmlns:w14="http://schemas.microsoft.com/office/word/2010/wordml" xmlns:w15="http://schemas.microsoft.com/office/word/2012/wordml" xmlns:wpg="http://schemas.microsoft.com/office/word/2010/wordprocessingGroup" xmlns:wpi="http://schemas.microsoft.com/office/word/2010/wordprocessingInk" xmlns:wne="http://schemas.microsoft.com/office/word/2006/wordml" xmlns:wps="http://schemas.microsoft.com/office/word/2010/wordprocessingShape" mc:Ignorable="w14 w15 wp14">
   <w:p>
     <w:pPr>
       <w:pStyle w:val="a3"/>
@@ -10322,7 +11237,7 @@
 </file>
 
 <file path=word/header2.xml><?xml version="1.0" encoding="utf-8"?>
-<w:hdr xmlns:wpc="http://schemas.microsoft.com/office/word/2010/wordprocessingCanvas" xmlns:cx="http://schemas.microsoft.com/office/drawing/2014/chartex" xmlns:mc="http://schemas.openxmlformats.org/markup-compatibility/2006" xmlns:o="urn:schemas-microsoft-com:office:office" xmlns:r="http://schemas.openxmlformats.org/officeDocument/2006/relationships" xmlns:m="http://schemas.openxmlformats.org/officeDocument/2006/math" xmlns:v="urn:schemas-microsoft-com:vml" xmlns:wp14="http://schemas.microsoft.com/office/word/2010/wordprocessingDrawing" xmlns:wp="http://schemas.openxmlformats.org/drawingml/2006/wordprocessingDrawing" xmlns:w10="urn:schemas-microsoft-com:office:word" xmlns:w="http://schemas.openxmlformats.org/wordprocessingml/2006/main" xmlns:w14="http://schemas.microsoft.com/office/word/2010/wordml" xmlns:w15="http://schemas.microsoft.com/office/word/2012/wordml" xmlns:w16se="http://schemas.microsoft.com/office/word/2015/wordml/symex" xmlns:wpg="http://schemas.microsoft.com/office/word/2010/wordprocessingGroup" xmlns:wpi="http://schemas.microsoft.com/office/word/2010/wordprocessingInk" xmlns:wne="http://schemas.microsoft.com/office/word/2006/wordml" xmlns:wps="http://schemas.microsoft.com/office/word/2010/wordprocessingShape" mc:Ignorable="w14 w15 w16se wp14">
+<w:hdr xmlns:wpc="http://schemas.microsoft.com/office/word/2010/wordprocessingCanvas" xmlns:mc="http://schemas.openxmlformats.org/markup-compatibility/2006" xmlns:o="urn:schemas-microsoft-com:office:office" xmlns:r="http://schemas.openxmlformats.org/officeDocument/2006/relationships" xmlns:m="http://schemas.openxmlformats.org/officeDocument/2006/math" xmlns:v="urn:schemas-microsoft-com:vml" xmlns:wp14="http://schemas.microsoft.com/office/word/2010/wordprocessingDrawing" xmlns:wp="http://schemas.openxmlformats.org/drawingml/2006/wordprocessingDrawing" xmlns:w10="urn:schemas-microsoft-com:office:word" xmlns:w="http://schemas.openxmlformats.org/wordprocessingml/2006/main" xmlns:w14="http://schemas.microsoft.com/office/word/2010/wordml" xmlns:w15="http://schemas.microsoft.com/office/word/2012/wordml" xmlns:wpg="http://schemas.microsoft.com/office/word/2010/wordprocessingGroup" xmlns:wpi="http://schemas.microsoft.com/office/word/2010/wordprocessingInk" xmlns:wne="http://schemas.microsoft.com/office/word/2006/wordml" xmlns:wps="http://schemas.microsoft.com/office/word/2010/wordprocessingShape" mc:Ignorable="w14 w15 wp14">
   <w:p>
     <w:pPr>
       <w:pStyle w:val="a3"/>
@@ -10335,7 +11250,7 @@
 </file>
 
 <file path=word/header3.xml><?xml version="1.0" encoding="utf-8"?>
-<w:hdr xmlns:wpc="http://schemas.microsoft.com/office/word/2010/wordprocessingCanvas" xmlns:cx="http://schemas.microsoft.com/office/drawing/2014/chartex" xmlns:mc="http://schemas.openxmlformats.org/markup-compatibility/2006" xmlns:o="urn:schemas-microsoft-com:office:office" xmlns:r="http://schemas.openxmlformats.org/officeDocument/2006/relationships" xmlns:m="http://schemas.openxmlformats.org/officeDocument/2006/math" xmlns:v="urn:schemas-microsoft-com:vml" xmlns:wp14="http://schemas.microsoft.com/office/word/2010/wordprocessingDrawing" xmlns:wp="http://schemas.openxmlformats.org/drawingml/2006/wordprocessingDrawing" xmlns:w10="urn:schemas-microsoft-com:office:word" xmlns:w="http://schemas.openxmlformats.org/wordprocessingml/2006/main" xmlns:w14="http://schemas.microsoft.com/office/word/2010/wordml" xmlns:w15="http://schemas.microsoft.com/office/word/2012/wordml" xmlns:w16se="http://schemas.microsoft.com/office/word/2015/wordml/symex" xmlns:wpg="http://schemas.microsoft.com/office/word/2010/wordprocessingGroup" xmlns:wpi="http://schemas.microsoft.com/office/word/2010/wordprocessingInk" xmlns:wne="http://schemas.microsoft.com/office/word/2006/wordml" xmlns:wps="http://schemas.microsoft.com/office/word/2010/wordprocessingShape" mc:Ignorable="w14 w15 w16se wp14">
+<w:hdr xmlns:wpc="http://schemas.microsoft.com/office/word/2010/wordprocessingCanvas" xmlns:mc="http://schemas.openxmlformats.org/markup-compatibility/2006" xmlns:o="urn:schemas-microsoft-com:office:office" xmlns:r="http://schemas.openxmlformats.org/officeDocument/2006/relationships" xmlns:m="http://schemas.openxmlformats.org/officeDocument/2006/math" xmlns:v="urn:schemas-microsoft-com:vml" xmlns:wp14="http://schemas.microsoft.com/office/word/2010/wordprocessingDrawing" xmlns:wp="http://schemas.openxmlformats.org/drawingml/2006/wordprocessingDrawing" xmlns:w10="urn:schemas-microsoft-com:office:word" xmlns:w="http://schemas.openxmlformats.org/wordprocessingml/2006/main" xmlns:w14="http://schemas.microsoft.com/office/word/2010/wordml" xmlns:w15="http://schemas.microsoft.com/office/word/2012/wordml" xmlns:wpg="http://schemas.microsoft.com/office/word/2010/wordprocessingGroup" xmlns:wpi="http://schemas.microsoft.com/office/word/2010/wordprocessingInk" xmlns:wne="http://schemas.microsoft.com/office/word/2006/wordml" xmlns:wps="http://schemas.microsoft.com/office/word/2010/wordprocessingShape" mc:Ignorable="w14 w15 wp14">
   <w:p>
     <w:pPr>
       <w:pStyle w:val="a3"/>
@@ -10345,8 +11260,8 @@
 </file>
 
 <file path=word/numbering.xml><?xml version="1.0" encoding="utf-8"?>
-<w:numbering xmlns:wpc="http://schemas.microsoft.com/office/word/2010/wordprocessingCanvas" xmlns:cx="http://schemas.microsoft.com/office/drawing/2014/chartex" xmlns:mc="http://schemas.openxmlformats.org/markup-compatibility/2006" xmlns:o="urn:schemas-microsoft-com:office:office" xmlns:r="http://schemas.openxmlformats.org/officeDocument/2006/relationships" xmlns:m="http://schemas.openxmlformats.org/officeDocument/2006/math" xmlns:v="urn:schemas-microsoft-com:vml" xmlns:wp14="http://schemas.microsoft.com/office/word/2010/wordprocessingDrawing" xmlns:wp="http://schemas.openxmlformats.org/drawingml/2006/wordprocessingDrawing" xmlns:w10="urn:schemas-microsoft-com:office:word" xmlns:w="http://schemas.openxmlformats.org/wordprocessingml/2006/main" xmlns:w14="http://schemas.microsoft.com/office/word/2010/wordml" xmlns:w15="http://schemas.microsoft.com/office/word/2012/wordml" xmlns:w16se="http://schemas.microsoft.com/office/word/2015/wordml/symex" xmlns:wpg="http://schemas.microsoft.com/office/word/2010/wordprocessingGroup" xmlns:wpi="http://schemas.microsoft.com/office/word/2010/wordprocessingInk" xmlns:wne="http://schemas.microsoft.com/office/word/2006/wordml" xmlns:wps="http://schemas.microsoft.com/office/word/2010/wordprocessingShape" mc:Ignorable="w14 w15 w16se wp14">
-  <w:abstractNum w:abstractNumId="0" w15:restartNumberingAfterBreak="0">
+<w:numbering xmlns:wpc="http://schemas.microsoft.com/office/word/2010/wordprocessingCanvas" xmlns:mc="http://schemas.openxmlformats.org/markup-compatibility/2006" xmlns:o="urn:schemas-microsoft-com:office:office" xmlns:r="http://schemas.openxmlformats.org/officeDocument/2006/relationships" xmlns:m="http://schemas.openxmlformats.org/officeDocument/2006/math" xmlns:v="urn:schemas-microsoft-com:vml" xmlns:wp14="http://schemas.microsoft.com/office/word/2010/wordprocessingDrawing" xmlns:wp="http://schemas.openxmlformats.org/drawingml/2006/wordprocessingDrawing" xmlns:w10="urn:schemas-microsoft-com:office:word" xmlns:w="http://schemas.openxmlformats.org/wordprocessingml/2006/main" xmlns:w14="http://schemas.microsoft.com/office/word/2010/wordml" xmlns:w15="http://schemas.microsoft.com/office/word/2012/wordml" xmlns:wpg="http://schemas.microsoft.com/office/word/2010/wordprocessingGroup" xmlns:wpi="http://schemas.microsoft.com/office/word/2010/wordprocessingInk" xmlns:wne="http://schemas.microsoft.com/office/word/2006/wordml" xmlns:wps="http://schemas.microsoft.com/office/word/2010/wordprocessingShape" mc:Ignorable="w14 w15 wp14">
+  <w:abstractNum w:abstractNumId="0">
     <w:nsid w:val="026A4F2F"/>
     <w:multiLevelType w:val="hybridMultilevel"/>
     <w:tmpl w:val="B048483E"/>
@@ -10435,7 +11350,7 @@
       </w:pPr>
     </w:lvl>
   </w:abstractNum>
-  <w:abstractNum w:abstractNumId="1" w15:restartNumberingAfterBreak="0">
+  <w:abstractNum w:abstractNumId="1">
     <w:nsid w:val="03004F2A"/>
     <w:multiLevelType w:val="hybridMultilevel"/>
     <w:tmpl w:val="FE7ECAC8"/>
@@ -10524,7 +11439,7 @@
       </w:pPr>
     </w:lvl>
   </w:abstractNum>
-  <w:abstractNum w:abstractNumId="2" w15:restartNumberingAfterBreak="0">
+  <w:abstractNum w:abstractNumId="2">
     <w:nsid w:val="0C733C07"/>
     <w:multiLevelType w:val="hybridMultilevel"/>
     <w:tmpl w:val="79121D12"/>
@@ -10613,7 +11528,7 @@
       </w:pPr>
     </w:lvl>
   </w:abstractNum>
-  <w:abstractNum w:abstractNumId="3" w15:restartNumberingAfterBreak="0">
+  <w:abstractNum w:abstractNumId="3">
     <w:nsid w:val="1B7339DD"/>
     <w:multiLevelType w:val="hybridMultilevel"/>
     <w:tmpl w:val="415E09B0"/>
@@ -10702,7 +11617,7 @@
       </w:pPr>
     </w:lvl>
   </w:abstractNum>
-  <w:abstractNum w:abstractNumId="4" w15:restartNumberingAfterBreak="0">
+  <w:abstractNum w:abstractNumId="4">
     <w:nsid w:val="2A030269"/>
     <w:multiLevelType w:val="hybridMultilevel"/>
     <w:tmpl w:val="6D4C7092"/>
@@ -10791,7 +11706,7 @@
       </w:pPr>
     </w:lvl>
   </w:abstractNum>
-  <w:abstractNum w:abstractNumId="5" w15:restartNumberingAfterBreak="0">
+  <w:abstractNum w:abstractNumId="5">
     <w:nsid w:val="3E9E65AE"/>
     <w:multiLevelType w:val="hybridMultilevel"/>
     <w:tmpl w:val="82C43F36"/>
@@ -10904,7 +11819,7 @@
       </w:rPr>
     </w:lvl>
   </w:abstractNum>
-  <w:abstractNum w:abstractNumId="6" w15:restartNumberingAfterBreak="0">
+  <w:abstractNum w:abstractNumId="6">
     <w:nsid w:val="48093CD3"/>
     <w:multiLevelType w:val="hybridMultilevel"/>
     <w:tmpl w:val="7A36DB4E"/>
@@ -10993,7 +11908,7 @@
       </w:pPr>
     </w:lvl>
   </w:abstractNum>
-  <w:abstractNum w:abstractNumId="7" w15:restartNumberingAfterBreak="0">
+  <w:abstractNum w:abstractNumId="7">
     <w:nsid w:val="4C256BBB"/>
     <w:multiLevelType w:val="hybridMultilevel"/>
     <w:tmpl w:val="9E9A2BA4"/>
@@ -11106,7 +12021,7 @@
       </w:rPr>
     </w:lvl>
   </w:abstractNum>
-  <w:abstractNum w:abstractNumId="8" w15:restartNumberingAfterBreak="0">
+  <w:abstractNum w:abstractNumId="8">
     <w:nsid w:val="54AA489A"/>
     <w:multiLevelType w:val="hybridMultilevel"/>
     <w:tmpl w:val="8062C016"/>
@@ -11195,7 +12110,7 @@
       </w:pPr>
     </w:lvl>
   </w:abstractNum>
-  <w:abstractNum w:abstractNumId="9" w15:restartNumberingAfterBreak="0">
+  <w:abstractNum w:abstractNumId="9">
     <w:nsid w:val="6F3C2B5D"/>
     <w:multiLevelType w:val="hybridMultilevel"/>
     <w:tmpl w:val="A276FBDA"/>
@@ -11284,7 +12199,7 @@
       </w:pPr>
     </w:lvl>
   </w:abstractNum>
-  <w:abstractNum w:abstractNumId="10" w15:restartNumberingAfterBreak="0">
+  <w:abstractNum w:abstractNumId="10">
     <w:nsid w:val="7096753A"/>
     <w:multiLevelType w:val="hybridMultilevel"/>
     <w:tmpl w:val="8EA85A3C"/>
@@ -11373,7 +12288,7 @@
       </w:pPr>
     </w:lvl>
   </w:abstractNum>
-  <w:abstractNum w:abstractNumId="11" w15:restartNumberingAfterBreak="0">
+  <w:abstractNum w:abstractNumId="11">
     <w:nsid w:val="7C8B34E6"/>
     <w:multiLevelType w:val="hybridMultilevel"/>
     <w:tmpl w:val="F34A0A52"/>
@@ -11462,7 +12377,7 @@
       </w:pPr>
     </w:lvl>
   </w:abstractNum>
-  <w:abstractNum w:abstractNumId="12" w15:restartNumberingAfterBreak="0">
+  <w:abstractNum w:abstractNumId="12">
     <w:nsid w:val="7E956A01"/>
     <w:multiLevelType w:val="hybridMultilevel"/>
     <w:tmpl w:val="1A06D2F2"/>
@@ -11618,7 +12533,7 @@
 </file>
 
 <file path=word/styles.xml><?xml version="1.0" encoding="utf-8"?>
-<w:styles xmlns:mc="http://schemas.openxmlformats.org/markup-compatibility/2006" xmlns:r="http://schemas.openxmlformats.org/officeDocument/2006/relationships" xmlns:w="http://schemas.openxmlformats.org/wordprocessingml/2006/main" xmlns:w14="http://schemas.microsoft.com/office/word/2010/wordml" xmlns:w15="http://schemas.microsoft.com/office/word/2012/wordml" xmlns:w16se="http://schemas.microsoft.com/office/word/2015/wordml/symex" mc:Ignorable="w14 w15 w16se">
+<w:styles xmlns:mc="http://schemas.openxmlformats.org/markup-compatibility/2006" xmlns:r="http://schemas.openxmlformats.org/officeDocument/2006/relationships" xmlns:w="http://schemas.openxmlformats.org/wordprocessingml/2006/main" xmlns:w14="http://schemas.microsoft.com/office/word/2010/wordml" xmlns:w15="http://schemas.microsoft.com/office/word/2012/wordml" mc:Ignorable="w14 w15">
   <w:docDefaults>
     <w:rPrDefault>
       <w:rPr>
@@ -12016,7 +12931,7 @@
     <w:name w:val="heading 1"/>
     <w:basedOn w:val="a"/>
     <w:next w:val="a"/>
-    <w:link w:val="10"/>
+    <w:link w:val="1Char"/>
     <w:uiPriority w:val="9"/>
     <w:qFormat/>
     <w:rsid w:val="00E0486F"/>
@@ -12038,7 +12953,7 @@
     <w:name w:val="heading 2"/>
     <w:basedOn w:val="a"/>
     <w:next w:val="a"/>
-    <w:link w:val="20"/>
+    <w:link w:val="2Char"/>
     <w:uiPriority w:val="9"/>
     <w:unhideWhenUsed/>
     <w:qFormat/>
@@ -12061,7 +12976,7 @@
     <w:name w:val="heading 3"/>
     <w:basedOn w:val="a"/>
     <w:next w:val="a"/>
-    <w:link w:val="30"/>
+    <w:link w:val="3Char"/>
     <w:uiPriority w:val="9"/>
     <w:unhideWhenUsed/>
     <w:qFormat/>
@@ -12083,7 +12998,7 @@
     <w:name w:val="heading 4"/>
     <w:basedOn w:val="a"/>
     <w:next w:val="a"/>
-    <w:link w:val="40"/>
+    <w:link w:val="4Char"/>
     <w:uiPriority w:val="9"/>
     <w:unhideWhenUsed/>
     <w:qFormat/>
@@ -12106,7 +13021,7 @@
     <w:name w:val="heading 5"/>
     <w:basedOn w:val="a"/>
     <w:next w:val="a"/>
-    <w:link w:val="50"/>
+    <w:link w:val="5Char"/>
     <w:uiPriority w:val="9"/>
     <w:unhideWhenUsed/>
     <w:qFormat/>
@@ -12154,7 +13069,7 @@
   <w:style w:type="paragraph" w:styleId="a3">
     <w:name w:val="header"/>
     <w:basedOn w:val="a"/>
-    <w:link w:val="a4"/>
+    <w:link w:val="Char"/>
     <w:uiPriority w:val="99"/>
     <w:unhideWhenUsed/>
     <w:rsid w:val="00D924F9"/>
@@ -12174,8 +13089,8 @@
       <w:szCs w:val="18"/>
     </w:rPr>
   </w:style>
-  <w:style w:type="character" w:customStyle="1" w:styleId="a4">
-    <w:name w:val="页眉 字符"/>
+  <w:style w:type="character" w:customStyle="1" w:styleId="Char">
+    <w:name w:val="页眉 Char"/>
     <w:basedOn w:val="a0"/>
     <w:link w:val="a3"/>
     <w:uiPriority w:val="99"/>
@@ -12185,10 +13100,10 @@
       <w:szCs w:val="18"/>
     </w:rPr>
   </w:style>
-  <w:style w:type="paragraph" w:styleId="a5">
+  <w:style w:type="paragraph" w:styleId="a4">
     <w:name w:val="footer"/>
     <w:basedOn w:val="a"/>
-    <w:link w:val="a6"/>
+    <w:link w:val="Char0"/>
     <w:uiPriority w:val="99"/>
     <w:unhideWhenUsed/>
     <w:rsid w:val="00D924F9"/>
@@ -12205,10 +13120,10 @@
       <w:szCs w:val="18"/>
     </w:rPr>
   </w:style>
-  <w:style w:type="character" w:customStyle="1" w:styleId="a6">
-    <w:name w:val="页脚 字符"/>
+  <w:style w:type="character" w:customStyle="1" w:styleId="Char0">
+    <w:name w:val="页脚 Char"/>
     <w:basedOn w:val="a0"/>
-    <w:link w:val="a5"/>
+    <w:link w:val="a4"/>
     <w:uiPriority w:val="99"/>
     <w:rsid w:val="00D924F9"/>
     <w:rPr>
@@ -12216,7 +13131,7 @@
       <w:szCs w:val="18"/>
     </w:rPr>
   </w:style>
-  <w:style w:type="paragraph" w:styleId="a7">
+  <w:style w:type="paragraph" w:styleId="a5">
     <w:name w:val="List Paragraph"/>
     <w:basedOn w:val="a"/>
     <w:uiPriority w:val="34"/>
@@ -12226,8 +13141,8 @@
       <w:ind w:firstLineChars="200" w:firstLine="420"/>
     </w:pPr>
   </w:style>
-  <w:style w:type="character" w:customStyle="1" w:styleId="20">
-    <w:name w:val="标题 2 字符"/>
+  <w:style w:type="character" w:customStyle="1" w:styleId="2Char">
+    <w:name w:val="标题 2 Char"/>
     <w:basedOn w:val="a0"/>
     <w:link w:val="2"/>
     <w:uiPriority w:val="9"/>
@@ -12240,8 +13155,8 @@
       <w:szCs w:val="32"/>
     </w:rPr>
   </w:style>
-  <w:style w:type="character" w:customStyle="1" w:styleId="30">
-    <w:name w:val="标题 3 字符"/>
+  <w:style w:type="character" w:customStyle="1" w:styleId="3Char">
+    <w:name w:val="标题 3 Char"/>
     <w:basedOn w:val="a0"/>
     <w:link w:val="3"/>
     <w:uiPriority w:val="9"/>
@@ -12253,8 +13168,8 @@
       <w:szCs w:val="32"/>
     </w:rPr>
   </w:style>
-  <w:style w:type="character" w:customStyle="1" w:styleId="40">
-    <w:name w:val="标题 4 字符"/>
+  <w:style w:type="character" w:customStyle="1" w:styleId="4Char">
+    <w:name w:val="标题 4 Char"/>
     <w:basedOn w:val="a0"/>
     <w:link w:val="4"/>
     <w:uiPriority w:val="9"/>
@@ -12267,8 +13182,8 @@
       <w:szCs w:val="28"/>
     </w:rPr>
   </w:style>
-  <w:style w:type="character" w:customStyle="1" w:styleId="50">
-    <w:name w:val="标题 5 字符"/>
+  <w:style w:type="character" w:customStyle="1" w:styleId="5Char">
+    <w:name w:val="标题 5 Char"/>
     <w:basedOn w:val="a0"/>
     <w:link w:val="5"/>
     <w:uiPriority w:val="9"/>
@@ -12280,7 +13195,7 @@
       <w:szCs w:val="28"/>
     </w:rPr>
   </w:style>
-  <w:style w:type="table" w:styleId="a8">
+  <w:style w:type="table" w:styleId="a6">
     <w:name w:val="Table Grid"/>
     <w:basedOn w:val="a1"/>
     <w:uiPriority w:val="39"/>
@@ -12300,8 +13215,8 @@
       </w:tblBorders>
     </w:tblPr>
   </w:style>
-  <w:style w:type="character" w:customStyle="1" w:styleId="10">
-    <w:name w:val="标题 1 字符"/>
+  <w:style w:type="character" w:customStyle="1" w:styleId="1Char">
+    <w:name w:val="标题 1 Char"/>
     <w:basedOn w:val="a0"/>
     <w:link w:val="1"/>
     <w:uiPriority w:val="9"/>
@@ -12314,9 +13229,9 @@
       <w:szCs w:val="44"/>
     </w:rPr>
   </w:style>
-  <w:style w:type="paragraph" w:styleId="a9">
+  <w:style w:type="paragraph" w:styleId="a7">
     <w:name w:val="No Spacing"/>
-    <w:link w:val="aa"/>
+    <w:link w:val="Char1"/>
     <w:uiPriority w:val="1"/>
     <w:qFormat/>
     <w:rsid w:val="00E0486F"/>
@@ -12325,10 +13240,10 @@
       <w:sz w:val="22"/>
     </w:rPr>
   </w:style>
-  <w:style w:type="character" w:customStyle="1" w:styleId="aa">
-    <w:name w:val="无间隔 字符"/>
+  <w:style w:type="character" w:customStyle="1" w:styleId="Char1">
+    <w:name w:val="无间隔 Char"/>
     <w:basedOn w:val="a0"/>
-    <w:link w:val="a9"/>
+    <w:link w:val="a7"/>
     <w:uiPriority w:val="1"/>
     <w:rsid w:val="00E0486F"/>
     <w:rPr>
@@ -12360,7 +13275,7 @@
       <w:szCs w:val="32"/>
     </w:rPr>
   </w:style>
-  <w:style w:type="paragraph" w:styleId="11">
+  <w:style w:type="paragraph" w:styleId="10">
     <w:name w:val="toc 1"/>
     <w:basedOn w:val="a"/>
     <w:next w:val="a"/>
@@ -12369,7 +13284,7 @@
     <w:unhideWhenUsed/>
     <w:rsid w:val="00E0486F"/>
   </w:style>
-  <w:style w:type="character" w:styleId="ab">
+  <w:style w:type="character" w:styleId="a8">
     <w:name w:val="Hyperlink"/>
     <w:basedOn w:val="a0"/>
     <w:uiPriority w:val="99"/>
@@ -12384,7 +13299,7 @@
 </file>
 
 <file path=word/glossary/document.xml><?xml version="1.0" encoding="utf-8"?>
-<w:glossaryDocument xmlns:wpc="http://schemas.microsoft.com/office/word/2010/wordprocessingCanvas" xmlns:cx="http://schemas.microsoft.com/office/drawing/2014/chartex" xmlns:mc="http://schemas.openxmlformats.org/markup-compatibility/2006" xmlns:o="urn:schemas-microsoft-com:office:office" xmlns:r="http://schemas.openxmlformats.org/officeDocument/2006/relationships" xmlns:m="http://schemas.openxmlformats.org/officeDocument/2006/math" xmlns:v="urn:schemas-microsoft-com:vml" xmlns:wp14="http://schemas.microsoft.com/office/word/2010/wordprocessingDrawing" xmlns:wp="http://schemas.openxmlformats.org/drawingml/2006/wordprocessingDrawing" xmlns:w10="urn:schemas-microsoft-com:office:word" xmlns:w="http://schemas.openxmlformats.org/wordprocessingml/2006/main" xmlns:w14="http://schemas.microsoft.com/office/word/2010/wordml" xmlns:w15="http://schemas.microsoft.com/office/word/2012/wordml" xmlns:w16se="http://schemas.microsoft.com/office/word/2015/wordml/symex" xmlns:wpg="http://schemas.microsoft.com/office/word/2010/wordprocessingGroup" xmlns:wpi="http://schemas.microsoft.com/office/word/2010/wordprocessingInk" xmlns:wne="http://schemas.microsoft.com/office/word/2006/wordml" xmlns:wps="http://schemas.microsoft.com/office/word/2010/wordprocessingShape" mc:Ignorable="w14 w15 w16se wp14">
+<w:glossaryDocument xmlns:wpc="http://schemas.microsoft.com/office/word/2010/wordprocessingCanvas" xmlns:mc="http://schemas.openxmlformats.org/markup-compatibility/2006" xmlns:o="urn:schemas-microsoft-com:office:office" xmlns:r="http://schemas.openxmlformats.org/officeDocument/2006/relationships" xmlns:m="http://schemas.openxmlformats.org/officeDocument/2006/math" xmlns:v="urn:schemas-microsoft-com:vml" xmlns:wp14="http://schemas.microsoft.com/office/word/2010/wordprocessingDrawing" xmlns:wp="http://schemas.openxmlformats.org/drawingml/2006/wordprocessingDrawing" xmlns:w10="urn:schemas-microsoft-com:office:word" xmlns:w="http://schemas.openxmlformats.org/wordprocessingml/2006/main" xmlns:w14="http://schemas.microsoft.com/office/word/2010/wordml" xmlns:w15="http://schemas.microsoft.com/office/word/2012/wordml" xmlns:wpg="http://schemas.microsoft.com/office/word/2010/wordprocessingGroup" xmlns:wpi="http://schemas.microsoft.com/office/word/2010/wordprocessingInk" xmlns:wne="http://schemas.microsoft.com/office/word/2006/wordml" xmlns:wps="http://schemas.microsoft.com/office/word/2010/wordprocessingShape" mc:Ignorable="w14 w15 wp14">
   <w:docParts>
     <w:docPart>
       <w:docPartPr>
@@ -12413,7 +13328,25 @@
               <w:szCs w:val="24"/>
               <w:lang w:val="zh-CN"/>
             </w:rPr>
-            <w:t>[公司名称]</w:t>
+            <w:t>[</w:t>
+          </w:r>
+          <w:r>
+            <w:rPr>
+              <w:color w:val="2E74B5" w:themeColor="accent1" w:themeShade="BF"/>
+              <w:sz w:val="24"/>
+              <w:szCs w:val="24"/>
+              <w:lang w:val="zh-CN"/>
+            </w:rPr>
+            <w:t>公司名称</w:t>
+          </w:r>
+          <w:r>
+            <w:rPr>
+              <w:color w:val="2E74B5" w:themeColor="accent1" w:themeShade="BF"/>
+              <w:sz w:val="24"/>
+              <w:szCs w:val="24"/>
+              <w:lang w:val="zh-CN"/>
+            </w:rPr>
+            <w:t>]</w:t>
           </w:r>
         </w:p>
       </w:docPartBody>
@@ -12446,7 +13379,27 @@
               <w:szCs w:val="88"/>
               <w:lang w:val="zh-CN"/>
             </w:rPr>
-            <w:t>[文档标题]</w:t>
+            <w:t>[</w:t>
+          </w:r>
+          <w:r>
+            <w:rPr>
+              <w:rFonts w:asciiTheme="majorHAnsi" w:eastAsiaTheme="majorEastAsia" w:hAnsiTheme="majorHAnsi" w:cstheme="majorBidi"/>
+              <w:color w:val="5B9BD5" w:themeColor="accent1"/>
+              <w:sz w:val="88"/>
+              <w:szCs w:val="88"/>
+              <w:lang w:val="zh-CN"/>
+            </w:rPr>
+            <w:t>文档标题</w:t>
+          </w:r>
+          <w:r>
+            <w:rPr>
+              <w:rFonts w:asciiTheme="majorHAnsi" w:eastAsiaTheme="majorEastAsia" w:hAnsiTheme="majorHAnsi" w:cstheme="majorBidi"/>
+              <w:color w:val="5B9BD5" w:themeColor="accent1"/>
+              <w:sz w:val="88"/>
+              <w:szCs w:val="88"/>
+              <w:lang w:val="zh-CN"/>
+            </w:rPr>
+            <w:t>]</w:t>
           </w:r>
         </w:p>
       </w:docPartBody>
@@ -12478,7 +13431,25 @@
               <w:szCs w:val="24"/>
               <w:lang w:val="zh-CN"/>
             </w:rPr>
-            <w:t>[文档副标题]</w:t>
+            <w:t>[</w:t>
+          </w:r>
+          <w:r>
+            <w:rPr>
+              <w:color w:val="2E74B5" w:themeColor="accent1" w:themeShade="BF"/>
+              <w:sz w:val="24"/>
+              <w:szCs w:val="24"/>
+              <w:lang w:val="zh-CN"/>
+            </w:rPr>
+            <w:t>文档副标题</w:t>
+          </w:r>
+          <w:r>
+            <w:rPr>
+              <w:color w:val="2E74B5" w:themeColor="accent1" w:themeShade="BF"/>
+              <w:sz w:val="24"/>
+              <w:szCs w:val="24"/>
+              <w:lang w:val="zh-CN"/>
+            </w:rPr>
+            <w:t>]</w:t>
           </w:r>
         </w:p>
       </w:docPartBody>
@@ -12510,7 +13481,25 @@
               <w:szCs w:val="28"/>
               <w:lang w:val="zh-CN"/>
             </w:rPr>
-            <w:t>[作者姓名]</w:t>
+            <w:t>[</w:t>
+          </w:r>
+          <w:r>
+            <w:rPr>
+              <w:color w:val="5B9BD5" w:themeColor="accent1"/>
+              <w:sz w:val="28"/>
+              <w:szCs w:val="28"/>
+              <w:lang w:val="zh-CN"/>
+            </w:rPr>
+            <w:t>作者姓名</w:t>
+          </w:r>
+          <w:r>
+            <w:rPr>
+              <w:color w:val="5B9BD5" w:themeColor="accent1"/>
+              <w:sz w:val="28"/>
+              <w:szCs w:val="28"/>
+              <w:lang w:val="zh-CN"/>
+            </w:rPr>
+            <w:t>]</w:t>
           </w:r>
         </w:p>
       </w:docPartBody>
@@ -12542,7 +13531,25 @@
               <w:szCs w:val="28"/>
               <w:lang w:val="zh-CN"/>
             </w:rPr>
-            <w:t>[日期]</w:t>
+            <w:t>[</w:t>
+          </w:r>
+          <w:r>
+            <w:rPr>
+              <w:color w:val="5B9BD5" w:themeColor="accent1"/>
+              <w:sz w:val="28"/>
+              <w:szCs w:val="28"/>
+              <w:lang w:val="zh-CN"/>
+            </w:rPr>
+            <w:t>日期</w:t>
+          </w:r>
+          <w:r>
+            <w:rPr>
+              <w:color w:val="5B9BD5" w:themeColor="accent1"/>
+              <w:sz w:val="28"/>
+              <w:szCs w:val="28"/>
+              <w:lang w:val="zh-CN"/>
+            </w:rPr>
+            <w:t>]</w:t>
           </w:r>
         </w:p>
       </w:docPartBody>
@@ -12552,13 +13559,13 @@
 </file>
 
 <file path=word/glossary/fontTable.xml><?xml version="1.0" encoding="utf-8"?>
-<w:fonts xmlns:mc="http://schemas.openxmlformats.org/markup-compatibility/2006" xmlns:r="http://schemas.openxmlformats.org/officeDocument/2006/relationships" xmlns:w="http://schemas.openxmlformats.org/wordprocessingml/2006/main" xmlns:w14="http://schemas.microsoft.com/office/word/2010/wordml" xmlns:w15="http://schemas.microsoft.com/office/word/2012/wordml" xmlns:w16se="http://schemas.microsoft.com/office/word/2015/wordml/symex" mc:Ignorable="w14 w15 w16se">
+<w:fonts xmlns:mc="http://schemas.openxmlformats.org/markup-compatibility/2006" xmlns:r="http://schemas.openxmlformats.org/officeDocument/2006/relationships" xmlns:w="http://schemas.openxmlformats.org/wordprocessingml/2006/main" xmlns:w14="http://schemas.microsoft.com/office/word/2010/wordml" xmlns:w15="http://schemas.microsoft.com/office/word/2012/wordml" mc:Ignorable="w14 w15">
   <w:font w:name="Times New Roman">
     <w:panose1 w:val="02020603050405020304"/>
     <w:charset w:val="00"/>
     <w:family w:val="roman"/>
     <w:pitch w:val="variable"/>
-    <w:sig w:usb0="E0002EFF" w:usb1="C0007843" w:usb2="00000009" w:usb3="00000000" w:csb0="000001FF" w:csb1="00000000"/>
+    <w:sig w:usb0="E0002AFF" w:usb1="C0007841" w:usb2="00000009" w:usb3="00000000" w:csb0="000001FF" w:csb1="00000000"/>
   </w:font>
   <w:font w:name="Calibri">
     <w:panose1 w:val="020F0502020204030204"/>
@@ -12589,26 +13596,11 @@
     <w:pitch w:val="variable"/>
     <w:sig w:usb0="A00002EF" w:usb1="4000207B" w:usb2="00000000" w:usb3="00000000" w:csb0="0000019F" w:csb1="00000000"/>
   </w:font>
-  <w:font w:name="等线">
-    <w:altName w:val="DengXian"/>
-    <w:panose1 w:val="02010600030101010101"/>
-    <w:charset w:val="86"/>
-    <w:family w:val="auto"/>
-    <w:pitch w:val="variable"/>
-    <w:sig w:usb0="A00002BF" w:usb1="38CF7CFA" w:usb2="00000016" w:usb3="00000000" w:csb0="0004000F" w:csb1="00000000"/>
-  </w:font>
-  <w:font w:name="等线 Light">
-    <w:panose1 w:val="02010600030101010101"/>
-    <w:charset w:val="86"/>
-    <w:family w:val="auto"/>
-    <w:pitch w:val="variable"/>
-    <w:sig w:usb0="A00002BF" w:usb1="38CF7CFA" w:usb2="00000016" w:usb3="00000000" w:csb0="0004000F" w:csb1="00000000"/>
-  </w:font>
 </w:fonts>
 </file>
 
 <file path=word/glossary/settings.xml><?xml version="1.0" encoding="utf-8"?>
-<w:settings xmlns:mc="http://schemas.openxmlformats.org/markup-compatibility/2006" xmlns:o="urn:schemas-microsoft-com:office:office" xmlns:r="http://schemas.openxmlformats.org/officeDocument/2006/relationships" xmlns:m="http://schemas.openxmlformats.org/officeDocument/2006/math" xmlns:v="urn:schemas-microsoft-com:vml" xmlns:w10="urn:schemas-microsoft-com:office:word" xmlns:w="http://schemas.openxmlformats.org/wordprocessingml/2006/main" xmlns:w14="http://schemas.microsoft.com/office/word/2010/wordml" xmlns:w15="http://schemas.microsoft.com/office/word/2012/wordml" xmlns:w16se="http://schemas.microsoft.com/office/word/2015/wordml/symex" xmlns:sl="http://schemas.openxmlformats.org/schemaLibrary/2006/main" mc:Ignorable="w14 w15 w16se">
+<w:settings xmlns:mc="http://schemas.openxmlformats.org/markup-compatibility/2006" xmlns:o="urn:schemas-microsoft-com:office:office" xmlns:r="http://schemas.openxmlformats.org/officeDocument/2006/relationships" xmlns:m="http://schemas.openxmlformats.org/officeDocument/2006/math" xmlns:v="urn:schemas-microsoft-com:vml" xmlns:w10="urn:schemas-microsoft-com:office:word" xmlns:w="http://schemas.openxmlformats.org/wordprocessingml/2006/main" xmlns:w14="http://schemas.microsoft.com/office/word/2010/wordml" xmlns:w15="http://schemas.microsoft.com/office/word/2012/wordml" xmlns:sl="http://schemas.openxmlformats.org/schemaLibrary/2006/main" mc:Ignorable="w14 w15">
   <w:view w:val="normal"/>
   <w:bordersDoNotSurroundHeader/>
   <w:bordersDoNotSurroundFooter/>
@@ -12633,6 +13625,7 @@
   </w:compat>
   <w:rsids>
     <w:rsidRoot w:val="00196243"/>
+    <w:rsid w:val="00021BD5"/>
     <w:rsid w:val="00196243"/>
     <w:rsid w:val="002B57C4"/>
     <w:rsid w:val="003A1E16"/>
@@ -12660,7 +13653,7 @@
 </file>
 
 <file path=word/glossary/styles.xml><?xml version="1.0" encoding="utf-8"?>
-<w:styles xmlns:mc="http://schemas.openxmlformats.org/markup-compatibility/2006" xmlns:r="http://schemas.openxmlformats.org/officeDocument/2006/relationships" xmlns:w="http://schemas.openxmlformats.org/wordprocessingml/2006/main" xmlns:w14="http://schemas.microsoft.com/office/word/2010/wordml" xmlns:w15="http://schemas.microsoft.com/office/word/2012/wordml" xmlns:w16se="http://schemas.microsoft.com/office/word/2015/wordml/symex" mc:Ignorable="w14 w15 w16se">
+<w:styles xmlns:mc="http://schemas.openxmlformats.org/markup-compatibility/2006" xmlns:r="http://schemas.openxmlformats.org/officeDocument/2006/relationships" xmlns:w="http://schemas.openxmlformats.org/wordprocessingml/2006/main" xmlns:w14="http://schemas.microsoft.com/office/word/2010/wordml" xmlns:w15="http://schemas.microsoft.com/office/word/2012/wordml" mc:Ignorable="w14 w15">
   <w:docDefaults>
     <w:rPrDefault>
       <w:rPr>
@@ -13125,7 +14118,7 @@
 </file>
 
 <file path=word/glossary/webSettings.xml><?xml version="1.0" encoding="utf-8"?>
-<w:webSettings xmlns:mc="http://schemas.openxmlformats.org/markup-compatibility/2006" xmlns:r="http://schemas.openxmlformats.org/officeDocument/2006/relationships" xmlns:w="http://schemas.openxmlformats.org/wordprocessingml/2006/main" xmlns:w14="http://schemas.microsoft.com/office/word/2010/wordml" xmlns:w15="http://schemas.microsoft.com/office/word/2012/wordml" xmlns:w16se="http://schemas.microsoft.com/office/word/2015/wordml/symex" mc:Ignorable="w14 w15 w16se">
+<w:webSettings xmlns:mc="http://schemas.openxmlformats.org/markup-compatibility/2006" xmlns:r="http://schemas.openxmlformats.org/officeDocument/2006/relationships" xmlns:w="http://schemas.openxmlformats.org/wordprocessingml/2006/main" xmlns:w14="http://schemas.microsoft.com/office/word/2010/wordml" xmlns:w15="http://schemas.microsoft.com/office/word/2012/wordml" mc:Ignorable="w14 w15">
   <w:optimizeForBrowser/>
   <w:allowPNG/>
 </w:webSettings>
@@ -13416,7 +14409,7 @@
 </file>
 
 <file path=customXml/itemProps2.xml><?xml version="1.0" encoding="utf-8"?>
-<ds:datastoreItem xmlns:ds="http://schemas.openxmlformats.org/officeDocument/2006/customXml" ds:itemID="{B80E1FEA-3972-4C2F-B9B2-9D45DB363945}">
+<ds:datastoreItem xmlns:ds="http://schemas.openxmlformats.org/officeDocument/2006/customXml" ds:itemID="{F72B1BCB-3C08-4E54-A231-28F8A1B5D529}">
   <ds:schemaRefs>
     <ds:schemaRef ds:uri="http://schemas.openxmlformats.org/officeDocument/2006/bibliography"/>
   </ds:schemaRefs>
